--- a/automatics/malachite/3310.docx
+++ b/automatics/malachite/3310.docx
@@ -1,111 +1,218 @@
 
 <file path=word/document.xml><?xml version="1.0" encoding="utf-8"?>
-<w:document xmlns:wpc="http://schemas.microsoft.com/office/word/2010/wordprocessingCanvas" xmlns:mc="http://schemas.openxmlformats.org/markup-compatibility/2006" xmlns:o="urn:schemas-microsoft-com:office:office" xmlns:r="http://schemas.openxmlformats.org/officeDocument/2006/relationships" xmlns:m="http://schemas.openxmlformats.org/officeDocument/2006/math" xmlns:v="urn:schemas-microsoft-com:vml" xmlns:wp14="http://schemas.microsoft.com/office/word/2010/wordprocessingDrawing" xmlns:wp="http://schemas.openxmlformats.org/drawingml/2006/wordprocessingDrawing" xmlns:w10="urn:schemas-microsoft-com:office:word" xmlns:w="http://schemas.openxmlformats.org/wordprocessingml/2006/main" xmlns:w14="http://schemas.microsoft.com/office/word/2010/wordml" xmlns:wpg="http://schemas.microsoft.com/office/word/2010/wordprocessingGroup" xmlns:wpi="http://schemas.microsoft.com/office/word/2010/wordprocessingInk" xmlns:wne="http://schemas.microsoft.com/office/word/2006/wordml" xmlns:wps="http://schemas.microsoft.com/office/word/2010/wordprocessingShape" mc:Ignorable="w14 wp14">
+<w:document xmlns:wpc="http://schemas.microsoft.com/office/word/2010/wordprocessingCanvas" xmlns:mc="http://schemas.openxmlformats.org/markup-compatibility/2006" xmlns:o="urn:schemas-microsoft-com:office:office" xmlns:r="http://schemas.openxmlformats.org/officeDocument/2006/relationships" xmlns:m="http://schemas.openxmlformats.org/officeDocument/2006/math" xmlns:v="urn:schemas-microsoft-com:vml" xmlns:wp14="http://schemas.microsoft.com/office/word/2010/wordprocessingDrawing" xmlns:wp="http://schemas.openxmlformats.org/drawingml/2006/wordprocessingDrawing" xmlns:w10="urn:schemas-microsoft-com:office:word" xmlns:w="http://schemas.openxmlformats.org/wordprocessingml/2006/main" xmlns:w14="http://schemas.microsoft.com/office/word/2010/wordml" xmlns:w15="http://schemas.microsoft.com/office/word/2012/wordml" xmlns:wpg="http://schemas.microsoft.com/office/word/2010/wordprocessingGroup" xmlns:wpi="http://schemas.microsoft.com/office/word/2010/wordprocessingInk" xmlns:wne="http://schemas.microsoft.com/office/word/2006/wordml" xmlns:wps="http://schemas.microsoft.com/office/word/2010/wordprocessingShape" mc:Ignorable="w14 w15 wp14">
   <w:body>
     <w:p>
       <w:pPr>
         <w:pStyle w:val="2"/>
+        <w:rPr>
+          <w:rFonts w:ascii="Cambria" w:hAnsi="Cambria"/>
+          <w:color w:val="4F81BD" w:themeColor="accent1"/>
+          <w:sz w:val="36"/>
+          <w:szCs w:val="36"/>
+        </w:rPr>
       </w:pPr>
       <w:bookmarkStart w:id="0" w:name="_Toc343887496"/>
       <w:r>
-        <w:t>7.</w:t>
+        <w:rPr>
+          <w:rFonts w:ascii="Cambria" w:hAnsi="Cambria"/>
+          <w:color w:val="4F81BD" w:themeColor="accent1"/>
+          <w:sz w:val="36"/>
+          <w:szCs w:val="36"/>
+        </w:rPr>
+        <w:t xml:space="preserve">Блок «Малахит </w:t>
       </w:r>
       <w:r>
-        <w:t>10</w:t>
+        <w:rPr>
+          <w:rFonts w:ascii="Cambria" w:hAnsi="Cambria"/>
+          <w:color w:val="4F81BD" w:themeColor="accent1"/>
+          <w:sz w:val="36"/>
+          <w:szCs w:val="36"/>
+        </w:rPr>
+        <w:t>–</w:t>
       </w:r>
       <w:r>
+        <w:rPr>
+          <w:rFonts w:ascii="Cambria" w:hAnsi="Cambria"/>
+          <w:color w:val="4F81BD" w:themeColor="accent1"/>
+          <w:sz w:val="36"/>
+          <w:szCs w:val="36"/>
+        </w:rPr>
         <w:t xml:space="preserve"> </w:t>
       </w:r>
       <w:r>
-        <w:t>Блок «</w:t>
-      </w:r>
-      <w:r>
-        <w:t>Малахит</w:t>
-      </w:r>
-      <w:r>
-        <w:t xml:space="preserve"> </w:t>
-      </w:r>
-      <w:r>
-        <w:t>–</w:t>
-      </w:r>
-      <w:r>
-        <w:t xml:space="preserve"> </w:t>
-      </w:r>
-      <w:r>
+        <w:rPr>
+          <w:rFonts w:ascii="Cambria" w:hAnsi="Cambria"/>
+          <w:color w:val="4F81BD" w:themeColor="accent1"/>
+          <w:sz w:val="36"/>
+          <w:szCs w:val="36"/>
+        </w:rPr>
         <w:t>Программа</w:t>
       </w:r>
       <w:r>
-        <w:t xml:space="preserve"> тип</w:t>
-      </w:r>
-      <w:r>
-        <w:t xml:space="preserve"> </w:t>
-      </w:r>
-      <w:r>
-        <w:t>1»</w:t>
+        <w:rPr>
+          <w:rFonts w:ascii="Cambria" w:hAnsi="Cambria"/>
+          <w:color w:val="4F81BD" w:themeColor="accent1"/>
+          <w:sz w:val="36"/>
+          <w:szCs w:val="36"/>
+        </w:rPr>
+        <w:t xml:space="preserve"> тип 1»</w:t>
       </w:r>
       <w:bookmarkEnd w:id="0"/>
     </w:p>
     <w:p>
+      <w:pPr>
+        <w:rPr>
+          <w:rFonts w:ascii="Cambria" w:hAnsi="Cambria"/>
+          <w:sz w:val="28"/>
+          <w:szCs w:val="28"/>
+        </w:rPr>
+      </w:pPr>
       <w:r>
+        <w:rPr>
+          <w:rFonts w:ascii="Cambria" w:hAnsi="Cambria"/>
+          <w:sz w:val="28"/>
+          <w:szCs w:val="28"/>
+        </w:rPr>
         <w:t xml:space="preserve">Блок предназначен для </w:t>
       </w:r>
       <w:r>
-        <w:t xml:space="preserve">создания </w:t>
+        <w:rPr>
+          <w:rFonts w:ascii="Cambria" w:hAnsi="Cambria"/>
+          <w:sz w:val="28"/>
+          <w:szCs w:val="28"/>
+        </w:rPr>
+        <w:t>создания программ (или алгоритмов автоматического управления конкретным оборудованием) произвольного назначения, с возможностью привязки к тому или иному сигналу типа «ПС», «АС», «АЗ» или «ПР»</w:t>
       </w:r>
       <w:r>
-        <w:t>программ (или алгоритмов автоматического управления конкретным оборудованием) произвольного назначения, с возможностью привязки к тому или иному сигналу типа «ПС», «АС», «АЗ» или «ПР»</w:t>
+        <w:rPr>
+          <w:rFonts w:ascii="Cambria" w:hAnsi="Cambria"/>
+          <w:sz w:val="28"/>
+          <w:szCs w:val="28"/>
+        </w:rPr>
+        <w:t>. Блок является шаблонным, использует категори</w:t>
       </w:r>
       <w:r>
+        <w:rPr>
+          <w:rFonts w:ascii="Cambria" w:hAnsi="Cambria"/>
+          <w:sz w:val="28"/>
+          <w:szCs w:val="28"/>
+        </w:rPr>
+        <w:t>ю</w:t>
+      </w:r>
+      <w:r>
+        <w:rPr>
+          <w:rFonts w:ascii="Cambria" w:hAnsi="Cambria"/>
+          <w:sz w:val="28"/>
+          <w:szCs w:val="28"/>
+        </w:rPr>
+        <w:t xml:space="preserve"> «П</w:t>
+      </w:r>
+      <w:r>
+        <w:rPr>
+          <w:rFonts w:ascii="Cambria" w:hAnsi="Cambria"/>
+          <w:sz w:val="28"/>
+          <w:szCs w:val="28"/>
+        </w:rPr>
+        <w:t>рограммы</w:t>
+      </w:r>
+      <w:r>
+        <w:rPr>
+          <w:rFonts w:ascii="Cambria" w:hAnsi="Cambria"/>
+          <w:sz w:val="28"/>
+          <w:szCs w:val="28"/>
+        </w:rPr>
+        <w:t>»</w:t>
+      </w:r>
+      <w:r>
+        <w:rPr>
+          <w:rFonts w:ascii="Cambria" w:hAnsi="Cambria"/>
+          <w:sz w:val="28"/>
+          <w:szCs w:val="28"/>
+        </w:rPr>
+        <w:t>, а также категории</w:t>
+      </w:r>
+      <w:r>
+        <w:rPr>
+          <w:rFonts w:ascii="Cambria" w:hAnsi="Cambria"/>
+          <w:sz w:val="28"/>
+          <w:szCs w:val="28"/>
+        </w:rPr>
+        <w:t xml:space="preserve"> </w:t>
+      </w:r>
+      <w:r>
+        <w:rPr>
+          <w:rFonts w:ascii="Cambria" w:hAnsi="Cambria"/>
+          <w:sz w:val="28"/>
+          <w:szCs w:val="28"/>
+        </w:rPr>
+        <w:t>«ПС», «АС», «АЗ» и «ПР»</w:t>
+      </w:r>
+      <w:r>
+        <w:rPr>
+          <w:rFonts w:ascii="Cambria" w:hAnsi="Cambria"/>
+          <w:sz w:val="28"/>
+          <w:szCs w:val="28"/>
+        </w:rPr>
         <w:t>.</w:t>
       </w:r>
       <w:r>
-        <w:t xml:space="preserve"> </w:t>
-      </w:r>
-      <w:r>
-        <w:t>Блок является шаблонным, использует категори</w:t>
-      </w:r>
-      <w:r>
-        <w:t>ю</w:t>
-      </w:r>
-      <w:r>
-        <w:t xml:space="preserve"> «П</w:t>
-      </w:r>
-      <w:r>
-        <w:t>рограммы</w:t>
-      </w:r>
-      <w:r>
-        <w:t>»</w:t>
-      </w:r>
-      <w:r>
-        <w:t>, а также категории</w:t>
-      </w:r>
-      <w:r>
-        <w:t xml:space="preserve"> </w:t>
-      </w:r>
-      <w:r>
-        <w:t>«ПС», «АС», «АЗ» и «ПР»</w:t>
-      </w:r>
-      <w:r>
-        <w:t>.</w:t>
-      </w:r>
-      <w:r>
+        <w:rPr>
+          <w:rFonts w:ascii="Cambria" w:hAnsi="Cambria"/>
+          <w:sz w:val="28"/>
+          <w:szCs w:val="28"/>
+        </w:rPr>
         <w:t xml:space="preserve"> На выходе блока разработчиком программы должны быть сформированы команды управления конкретным оборудованием проекта.</w:t>
       </w:r>
     </w:p>
     <w:p>
+      <w:pPr>
+        <w:rPr>
+          <w:rFonts w:ascii="Cambria" w:hAnsi="Cambria"/>
+          <w:sz w:val="28"/>
+          <w:szCs w:val="28"/>
+        </w:rPr>
+      </w:pPr>
       <w:r>
+        <w:rPr>
+          <w:rFonts w:ascii="Cambria" w:hAnsi="Cambria"/>
+          <w:sz w:val="28"/>
+          <w:szCs w:val="28"/>
+        </w:rPr>
         <w:t>Блок представляет собой субмодель, с автоматизированным заполнением штампа и нумерацией страниц.</w:t>
       </w:r>
     </w:p>
     <w:p>
+      <w:pPr>
+        <w:rPr>
+          <w:rFonts w:ascii="Cambria" w:hAnsi="Cambria"/>
+          <w:sz w:val="28"/>
+          <w:szCs w:val="28"/>
+        </w:rPr>
+      </w:pPr>
       <w:r>
-        <w:t>В свойствах блока (см. рисунок 7.</w:t>
+        <w:rPr>
+          <w:rFonts w:ascii="Cambria" w:hAnsi="Cambria"/>
+          <w:sz w:val="28"/>
+          <w:szCs w:val="28"/>
+        </w:rPr>
+        <w:t>В</w:t>
       </w:r>
       <w:r>
-        <w:t>10</w:t>
+        <w:rPr>
+          <w:rFonts w:ascii="Cambria" w:hAnsi="Cambria"/>
+          <w:sz w:val="28"/>
+          <w:szCs w:val="28"/>
+        </w:rPr>
+        <w:t xml:space="preserve"> свойствах блока (см. рисунок </w:t>
       </w:r>
       <w:r>
-        <w:t>.1) необходимо указать:</w:t>
+        <w:rPr>
+          <w:rFonts w:ascii="Cambria" w:hAnsi="Cambria"/>
+          <w:sz w:val="28"/>
+          <w:szCs w:val="28"/>
+        </w:rPr>
+        <w:t>1) необходимо указать:</w:t>
       </w:r>
     </w:p>
     <w:p>
@@ -115,26 +222,50 @@
           <w:ilvl w:val="0"/>
           <w:numId w:val="26"/>
         </w:numPr>
+        <w:rPr>
+          <w:rFonts w:ascii="Cambria" w:hAnsi="Cambria"/>
+          <w:sz w:val="28"/>
+          <w:szCs w:val="28"/>
+        </w:rPr>
       </w:pPr>
       <w:r>
+        <w:rPr>
+          <w:rFonts w:ascii="Cambria" w:hAnsi="Cambria"/>
+          <w:sz w:val="28"/>
+          <w:szCs w:val="28"/>
+        </w:rPr>
         <w:t xml:space="preserve">Свойство «Имя </w:t>
       </w:r>
       <w:r>
+        <w:rPr>
+          <w:rFonts w:ascii="Cambria" w:hAnsi="Cambria"/>
+          <w:sz w:val="28"/>
+          <w:szCs w:val="28"/>
+        </w:rPr>
         <w:t>программы</w:t>
       </w:r>
       <w:r>
+        <w:rPr>
+          <w:rFonts w:ascii="Cambria" w:hAnsi="Cambria"/>
+          <w:sz w:val="28"/>
+          <w:szCs w:val="28"/>
+        </w:rPr>
         <w:t>», путем выбора его из выпадающего меню. Пункты выпадающего меню набираются автоматически из категории «П</w:t>
       </w:r>
       <w:r>
-        <w:t>р</w:t>
+        <w:rPr>
+          <w:rFonts w:ascii="Cambria" w:hAnsi="Cambria"/>
+          <w:sz w:val="28"/>
+          <w:szCs w:val="28"/>
+        </w:rPr>
+        <w:t>рограммы</w:t>
       </w:r>
       <w:r>
-        <w:t>о</w:t>
-      </w:r>
-      <w:r>
-        <w:t>граммы</w:t>
-      </w:r>
-      <w:r>
+        <w:rPr>
+          <w:rFonts w:ascii="Cambria" w:hAnsi="Cambria"/>
+          <w:sz w:val="28"/>
+          <w:szCs w:val="28"/>
+        </w:rPr>
         <w:t>» базы данных.</w:t>
       </w:r>
     </w:p>
@@ -145,38 +276,66 @@
           <w:ilvl w:val="0"/>
           <w:numId w:val="26"/>
         </w:numPr>
+        <w:rPr>
+          <w:rFonts w:ascii="Cambria" w:hAnsi="Cambria"/>
+          <w:sz w:val="28"/>
+          <w:szCs w:val="28"/>
+        </w:rPr>
       </w:pPr>
       <w:r>
+        <w:rPr>
+          <w:rFonts w:ascii="Cambria" w:hAnsi="Cambria"/>
+          <w:sz w:val="28"/>
+          <w:szCs w:val="28"/>
+        </w:rPr>
         <w:t xml:space="preserve">Свойство «Описание </w:t>
       </w:r>
       <w:r>
+        <w:rPr>
+          <w:rFonts w:ascii="Cambria" w:hAnsi="Cambria"/>
+          <w:sz w:val="28"/>
+          <w:szCs w:val="28"/>
+        </w:rPr>
         <w:t>программы</w:t>
       </w:r>
       <w:r>
-        <w:t>» заполняется автоматически из базы да</w:t>
+        <w:rPr>
+          <w:rFonts w:ascii="Cambria" w:hAnsi="Cambria"/>
+          <w:sz w:val="28"/>
+          <w:szCs w:val="28"/>
+        </w:rPr>
+        <w:t xml:space="preserve">» заполняется автоматически из базы данных, в соответствии с описанием для выбранной </w:t>
       </w:r>
       <w:r>
-        <w:t>н</w:t>
-      </w:r>
-      <w:r>
-        <w:t xml:space="preserve">ных, в соответствии с описанием для выбранной </w:t>
-      </w:r>
-      <w:r>
+        <w:rPr>
+          <w:rFonts w:ascii="Cambria" w:hAnsi="Cambria"/>
+          <w:sz w:val="28"/>
+          <w:szCs w:val="28"/>
+        </w:rPr>
         <w:t>программы</w:t>
       </w:r>
       <w:r>
-        <w:t xml:space="preserve"> (поле «</w:t>
+        <w:rPr>
+          <w:rFonts w:ascii="Cambria" w:hAnsi="Cambria"/>
+          <w:sz w:val="28"/>
+          <w:szCs w:val="28"/>
+        </w:rPr>
+        <w:t xml:space="preserve"> (поле «Descr» категории «П</w:t>
       </w:r>
       <w:r>
-        <w:t>Descr</w:t>
-      </w:r>
-      <w:r>
-        <w:t>» категории «П</w:t>
-      </w:r>
-      <w:r>
+        <w:rPr>
+          <w:rFonts w:ascii="Cambria" w:hAnsi="Cambria"/>
+          <w:sz w:val="28"/>
+          <w:szCs w:val="28"/>
+        </w:rPr>
         <w:t>рограммы</w:t>
       </w:r>
       <w:r>
+        <w:rPr>
+          <w:rFonts w:ascii="Cambria" w:hAnsi="Cambria"/>
+          <w:sz w:val="28"/>
+          <w:szCs w:val="28"/>
+        </w:rPr>
         <w:t>»).</w:t>
       </w:r>
     </w:p>
@@ -187,12 +346,30 @@
           <w:ilvl w:val="0"/>
           <w:numId w:val="26"/>
         </w:numPr>
+        <w:rPr>
+          <w:rFonts w:ascii="Cambria" w:hAnsi="Cambria"/>
+          <w:sz w:val="28"/>
+          <w:szCs w:val="28"/>
+        </w:rPr>
       </w:pPr>
       <w:r>
+        <w:rPr>
+          <w:rFonts w:ascii="Cambria" w:hAnsi="Cambria"/>
+          <w:sz w:val="28"/>
+          <w:szCs w:val="28"/>
+        </w:rPr>
         <w:t>Свойство «Номер страницы» заполняется автоматически.</w:t>
       </w:r>
     </w:p>
-    <w:p/>
+    <w:p>
+      <w:pPr>
+        <w:rPr>
+          <w:rFonts w:ascii="Cambria" w:hAnsi="Cambria"/>
+          <w:sz w:val="28"/>
+          <w:szCs w:val="28"/>
+        </w:rPr>
+      </w:pPr>
+    </w:p>
     <w:tbl>
       <w:tblPr>
         <w:tblStyle w:val="af1"/>
@@ -221,14 +398,29 @@
             <w:pPr>
               <w:ind w:firstLine="0"/>
               <w:jc w:val="center"/>
+              <w:rPr>
+                <w:rFonts w:ascii="Cambria" w:hAnsi="Cambria"/>
+                <w:sz w:val="28"/>
+                <w:szCs w:val="28"/>
+              </w:rPr>
             </w:pPr>
           </w:p>
           <w:p>
             <w:pPr>
               <w:ind w:firstLine="0"/>
               <w:jc w:val="center"/>
+              <w:rPr>
+                <w:rFonts w:ascii="Cambria" w:hAnsi="Cambria"/>
+                <w:sz w:val="28"/>
+                <w:szCs w:val="28"/>
+              </w:rPr>
             </w:pPr>
             <w:r>
+              <w:rPr>
+                <w:rFonts w:ascii="Cambria" w:hAnsi="Cambria"/>
+                <w:sz w:val="28"/>
+                <w:szCs w:val="28"/>
+              </w:rPr>
               <w:object w:dxaOrig="480" w:dyaOrig="495">
                 <v:shapetype id="_x0000_t75" coordsize="21600,21600" o:spt="75" o:preferrelative="t" path="m@4@5l@4@11@9@11@9@5xe" filled="f" stroked="f">
                   <v:stroke joinstyle="miter"/>
@@ -249,10 +441,10 @@
                   <v:path o:extrusionok="f" gradientshapeok="t" o:connecttype="rect"/>
                   <o:lock v:ext="edit" aspectratio="t"/>
                 </v:shapetype>
-                <v:shape id="_x0000_i1025" type="#_x0000_t75" style="width:24pt;height:25pt" o:ole="">
-                  <v:imagedata r:id="rId9" o:title=""/>
+                <v:shape id="_x0000_i1025" type="#_x0000_t75" style="width:24pt;height:24.75pt" o:ole="">
+                  <v:imagedata r:id="rId8" o:title=""/>
                 </v:shape>
-                <o:OLEObject Type="Embed" ProgID="PBrush" ShapeID="_x0000_i1025" DrawAspect="Content" ObjectID="_1417637127" r:id="rId10"/>
+                <o:OLEObject Type="Embed" ProgID="PBrush" ShapeID="_x0000_i1025" DrawAspect="Content" ObjectID="_1481108007" r:id="rId9"/>
               </w:object>
             </w:r>
           </w:p>
@@ -261,6 +453,9 @@
               <w:ind w:firstLine="0"/>
               <w:jc w:val="center"/>
               <w:rPr>
+                <w:rFonts w:ascii="Cambria" w:hAnsi="Cambria"/>
+                <w:sz w:val="28"/>
+                <w:szCs w:val="28"/>
                 <w:lang w:val="en-US"/>
               </w:rPr>
             </w:pPr>
@@ -269,6 +464,11 @@
             <w:pPr>
               <w:ind w:firstLine="0"/>
               <w:jc w:val="center"/>
+              <w:rPr>
+                <w:rFonts w:ascii="Cambria" w:hAnsi="Cambria"/>
+                <w:sz w:val="28"/>
+                <w:szCs w:val="28"/>
+              </w:rPr>
             </w:pPr>
           </w:p>
         </w:tc>
@@ -281,13 +481,23 @@
             <w:pPr>
               <w:ind w:firstLine="0"/>
               <w:jc w:val="center"/>
+              <w:rPr>
+                <w:rFonts w:ascii="Cambria" w:hAnsi="Cambria"/>
+                <w:sz w:val="28"/>
+                <w:szCs w:val="28"/>
+              </w:rPr>
             </w:pPr>
             <w:r>
+              <w:rPr>
+                <w:rFonts w:ascii="Cambria" w:hAnsi="Cambria"/>
+                <w:sz w:val="28"/>
+                <w:szCs w:val="28"/>
+              </w:rPr>
               <w:object w:dxaOrig="6315" w:dyaOrig="2025">
-                <v:shape id="_x0000_i1026" type="#_x0000_t75" style="width:316pt;height:101pt" o:ole="">
-                  <v:imagedata r:id="rId11" o:title=""/>
+                <v:shape id="_x0000_i1026" type="#_x0000_t75" style="width:315.75pt;height:101.25pt" o:ole="">
+                  <v:imagedata r:id="rId10" o:title=""/>
                 </v:shape>
-                <o:OLEObject Type="Embed" ProgID="PBrush" ShapeID="_x0000_i1026" DrawAspect="Content" ObjectID="_1417637128" r:id="rId12"/>
+                <o:OLEObject Type="Embed" ProgID="PBrush" ShapeID="_x0000_i1026" DrawAspect="Content" ObjectID="_1481108008" r:id="rId11"/>
               </w:object>
             </w:r>
           </w:p>
@@ -295,88 +505,182 @@
       </w:tr>
     </w:tbl>
     <w:p>
+      <w:pPr>
+        <w:rPr>
+          <w:rFonts w:ascii="Cambria" w:hAnsi="Cambria"/>
+          <w:sz w:val="28"/>
+          <w:szCs w:val="28"/>
+        </w:rPr>
+      </w:pPr>
       <w:r>
-        <w:t>Рисунок 7.</w:t>
+        <w:rPr>
+          <w:rFonts w:ascii="Cambria" w:hAnsi="Cambria"/>
+          <w:sz w:val="28"/>
+          <w:szCs w:val="28"/>
+        </w:rPr>
+        <w:t xml:space="preserve">Рисунок </w:t>
       </w:r>
       <w:r>
-        <w:t>10</w:t>
-      </w:r>
-      <w:r>
-        <w:t>.1 – свойства блока «М</w:t>
-      </w:r>
-      <w:r>
-        <w:t>алахит – Программа</w:t>
-      </w:r>
-      <w:r>
-        <w:t xml:space="preserve"> тип 1»</w:t>
-      </w:r>
-    </w:p>
-    <w:p/>
-    <w:p>
-      <w:r>
-        <w:t>Структура блока, а также механизм формирования входного сигнала реализованы аналогично блокам «ПС», «АС», «АЗ» и «ПР» (см. подразделы 7.6, 7.7, 7.8 и 7.9, а также рисунок 7.10.2), за исключением двух существенных отличий.</w:t>
+        <w:rPr>
+          <w:rFonts w:ascii="Cambria" w:hAnsi="Cambria"/>
+          <w:sz w:val="28"/>
+          <w:szCs w:val="28"/>
+        </w:rPr>
+        <w:t>1 – свойства блока «Малахит – Программа тип 1»</w:t>
       </w:r>
     </w:p>
     <w:p>
+      <w:pPr>
+        <w:rPr>
+          <w:rFonts w:ascii="Cambria" w:hAnsi="Cambria"/>
+          <w:sz w:val="28"/>
+          <w:szCs w:val="28"/>
+        </w:rPr>
+      </w:pPr>
+    </w:p>
+    <w:p>
+      <w:pPr>
+        <w:rPr>
+          <w:rFonts w:ascii="Cambria" w:hAnsi="Cambria"/>
+          <w:sz w:val="28"/>
+          <w:szCs w:val="28"/>
+        </w:rPr>
+      </w:pPr>
       <w:r>
-        <w:t>Во-первых, входной сигнал формируется автоматизированно, если имя программы соответствует имени какой-либо ПС, АС, АЗ, ПР (см. рисунок 7.10.2, где имя программы соответствует сигналу АЗ). Если имя программы не соответствует ни одной ПС, АС, АЗ, ПР, то входной сигнал не формируется автоматизированно.</w:t>
+        <w:rPr>
+          <w:rFonts w:ascii="Cambria" w:hAnsi="Cambria"/>
+          <w:sz w:val="28"/>
+          <w:szCs w:val="28"/>
+        </w:rPr>
+        <w:t>Структура блока, а также механизм формирования входного сигнала реализованы аналогично блокам «ПС», «АС», «АЗ» и «ПР», за исключением двух существенных отличий.</w:t>
       </w:r>
     </w:p>
     <w:p>
+      <w:pPr>
+        <w:rPr>
+          <w:rFonts w:ascii="Cambria" w:hAnsi="Cambria"/>
+          <w:sz w:val="28"/>
+          <w:szCs w:val="28"/>
+        </w:rPr>
+      </w:pPr>
       <w:r>
+        <w:rPr>
+          <w:rFonts w:ascii="Cambria" w:hAnsi="Cambria"/>
+          <w:sz w:val="28"/>
+          <w:szCs w:val="28"/>
+        </w:rPr>
         <w:lastRenderedPageBreak/>
-        <w:t>Во-вторых, выходными сигналами в данном блоке должны быть только команды на конкретные единицы оборудования (команды автоматического управления клапанами, приводами и</w:t>
+        <w:t>Во-первых, входной сигнал формируется автоматизированно, если имя программы соответствует имени какой-либо П</w:t>
       </w:r>
       <w:r>
-        <w:t>/или</w:t>
+        <w:rPr>
+          <w:rFonts w:ascii="Cambria" w:hAnsi="Cambria"/>
+          <w:sz w:val="28"/>
+          <w:szCs w:val="28"/>
+        </w:rPr>
+        <w:t xml:space="preserve">С, АС, АЗ, ПР (см. рисунок </w:t>
       </w:r>
       <w:r>
-        <w:t xml:space="preserve"> ФГ).</w:t>
+        <w:rPr>
+          <w:rFonts w:ascii="Cambria" w:hAnsi="Cambria"/>
+          <w:sz w:val="28"/>
+          <w:szCs w:val="28"/>
+        </w:rPr>
+        <w:t>2, где имя программы соответствует сигналу АЗ). Если имя программы не соответствует ни одной ПС, АС, АЗ, ПР, то входной сигнал не формируется автоматизированно.</w:t>
       </w:r>
     </w:p>
     <w:p>
+      <w:pPr>
+        <w:rPr>
+          <w:rFonts w:ascii="Cambria" w:hAnsi="Cambria"/>
+          <w:sz w:val="28"/>
+          <w:szCs w:val="28"/>
+        </w:rPr>
+      </w:pPr>
       <w:r>
+        <w:rPr>
+          <w:rFonts w:ascii="Cambria" w:hAnsi="Cambria"/>
+          <w:sz w:val="28"/>
+          <w:szCs w:val="28"/>
+        </w:rPr>
+        <w:t>Во-вторых, выходными сигналами в данном блоке должны быть только команды на конкретные единицы оборудования (команды автоматического управления клапанами, приводами и/или ФГ).</w:t>
+      </w:r>
+    </w:p>
+    <w:p>
+      <w:pPr>
+        <w:rPr>
+          <w:rFonts w:ascii="Cambria" w:hAnsi="Cambria"/>
+          <w:sz w:val="28"/>
+          <w:szCs w:val="28"/>
+        </w:rPr>
+      </w:pPr>
+      <w:r>
+        <w:rPr>
+          <w:rFonts w:ascii="Cambria" w:hAnsi="Cambria"/>
+          <w:sz w:val="28"/>
+          <w:szCs w:val="28"/>
+        </w:rPr>
         <w:t>В соответствии с этим, в шаблоне создано два блока типа «Чтение сигналов»</w:t>
       </w:r>
       <w:r>
+        <w:rPr>
+          <w:rFonts w:ascii="Cambria" w:hAnsi="Cambria"/>
+          <w:sz w:val="28"/>
+          <w:szCs w:val="28"/>
+        </w:rPr>
         <w:t xml:space="preserve"> – </w:t>
       </w:r>
       <w:r>
-        <w:t>для автоматизированного входного сигнала (если он есть), и для сигналов, размещаемых ра</w:t>
+        <w:rPr>
+          <w:rFonts w:ascii="Cambria" w:hAnsi="Cambria"/>
+          <w:sz w:val="28"/>
+          <w:szCs w:val="28"/>
+        </w:rPr>
+        <w:t>для автоматизированного входного сигнала (если он есть), и для сигналов, размещаемых разработчиком алгоритма. Также,</w:t>
       </w:r>
       <w:r>
-        <w:t>з</w:t>
-      </w:r>
-      <w:r>
-        <w:t>работчиком алгоритма. Также,</w:t>
-      </w:r>
-      <w:r>
-        <w:t xml:space="preserve"> в шаблоне программы отсутствует блок типа «Выход алг</w:t>
-      </w:r>
-      <w:r>
-        <w:t>о</w:t>
-      </w:r>
-      <w:r>
-        <w:t>ритма», поскольку для формирования выходных сигналов должны быть использованы блоки типа «Запись команды алгоритма на вход режима ФГ», «Запись команды алгоритма на вход БУК» и «Запись команды алгоритма на вход БУП»</w:t>
-      </w:r>
-      <w:r>
-        <w:t xml:space="preserve"> </w:t>
-      </w:r>
-      <w:r>
-        <w:t>(</w:t>
-      </w:r>
-      <w:r>
-        <w:t>п. 7.11, 7.12 и 7.13)</w:t>
-      </w:r>
-      <w:r>
-        <w:t>, которые в ручном режиме должен размещать разработчик алгоритма.</w:t>
+        <w:rPr>
+          <w:rFonts w:ascii="Cambria" w:hAnsi="Cambria"/>
+          <w:sz w:val="28"/>
+          <w:szCs w:val="28"/>
+        </w:rPr>
+        <w:t xml:space="preserve"> в шаблоне программы отсутствует блок типа «Выход алгоритма», поскольку для формирования выходных сигналов должны быть использованы блоки типа «Запись команды алгоритма на вход режима ФГ», «Запись команды алгоритма на вход БУК» и «Запись команды алгоритма на вход БУП», которые в ручном режиме должен размещать разработчик алгоритма.</w:t>
       </w:r>
     </w:p>
-    <w:p/>
-    <w:p/>
-    <w:p/>
     <w:p>
       <w:pPr>
+        <w:rPr>
+          <w:rFonts w:ascii="Cambria" w:hAnsi="Cambria"/>
+          <w:sz w:val="28"/>
+          <w:szCs w:val="28"/>
+        </w:rPr>
+      </w:pPr>
+    </w:p>
+    <w:p>
+      <w:pPr>
+        <w:rPr>
+          <w:rFonts w:ascii="Cambria" w:hAnsi="Cambria"/>
+          <w:sz w:val="28"/>
+          <w:szCs w:val="28"/>
+        </w:rPr>
+      </w:pPr>
+    </w:p>
+    <w:p>
+      <w:pPr>
+        <w:rPr>
+          <w:rFonts w:ascii="Cambria" w:hAnsi="Cambria"/>
+          <w:sz w:val="28"/>
+          <w:szCs w:val="28"/>
+        </w:rPr>
+      </w:pPr>
+    </w:p>
+    <w:p>
+      <w:pPr>
+        <w:rPr>
+          <w:rFonts w:ascii="Cambria" w:hAnsi="Cambria"/>
+          <w:sz w:val="28"/>
+          <w:szCs w:val="28"/>
+        </w:rPr>
         <w:sectPr>
           <w:pgSz w:w="11906" w:h="16838"/>
           <w:pgMar w:top="1134" w:right="850" w:bottom="1134" w:left="1701" w:header="567" w:footer="567" w:gutter="0"/>
@@ -388,11 +692,18 @@
     <w:p>
       <w:pPr>
         <w:jc w:val="center"/>
+        <w:rPr>
+          <w:rFonts w:ascii="Cambria" w:hAnsi="Cambria"/>
+          <w:sz w:val="28"/>
+          <w:szCs w:val="28"/>
+        </w:rPr>
       </w:pPr>
       <w:r>
         <w:rPr>
+          <w:rFonts w:ascii="Cambria" w:hAnsi="Cambria"/>
           <w:noProof/>
-          <w:lang w:val="en-US" w:eastAsia="en-US"/>
+          <w:sz w:val="28"/>
+          <w:szCs w:val="28"/>
         </w:rPr>
         <w:lastRenderedPageBreak/>
         <w:drawing>
@@ -411,7 +722,7 @@
                     <pic:cNvPicPr/>
                   </pic:nvPicPr>
                   <pic:blipFill>
-                    <a:blip r:embed="rId13"/>
+                    <a:blip r:embed="rId12"/>
                     <a:stretch>
                       <a:fillRect/>
                     </a:stretch>
@@ -436,40 +747,45 @@
       <w:pPr>
         <w:jc w:val="center"/>
         <w:rPr>
-          <w:lang w:val="en-US"/>
+          <w:rFonts w:ascii="Cambria" w:hAnsi="Cambria"/>
+          <w:sz w:val="28"/>
+          <w:szCs w:val="28"/>
         </w:rPr>
       </w:pPr>
       <w:r>
-        <w:t>Рисунок 7.10.</w:t>
+        <w:rPr>
+          <w:rFonts w:ascii="Cambria" w:hAnsi="Cambria"/>
+          <w:sz w:val="28"/>
+          <w:szCs w:val="28"/>
+        </w:rPr>
+        <w:t>Рисунок 2</w:t>
       </w:r>
+      <w:bookmarkStart w:id="1" w:name="_GoBack"/>
+      <w:bookmarkEnd w:id="1"/>
       <w:r>
-        <w:t>3</w:t>
-      </w:r>
-      <w:r>
+        <w:rPr>
+          <w:rFonts w:ascii="Cambria" w:hAnsi="Cambria"/>
+          <w:sz w:val="28"/>
+          <w:szCs w:val="28"/>
+        </w:rPr>
         <w:t xml:space="preserve"> – структура блока «</w:t>
       </w:r>
       <w:r>
-        <w:t>М</w:t>
+        <w:rPr>
+          <w:rFonts w:ascii="Cambria" w:hAnsi="Cambria"/>
+          <w:sz w:val="28"/>
+          <w:szCs w:val="28"/>
+        </w:rPr>
+        <w:t>Малахит – Программа тип 1</w:t>
       </w:r>
       <w:r>
-        <w:t>алахит – Программа</w:t>
-      </w:r>
-      <w:r>
-        <w:t xml:space="preserve"> тип 1</w:t>
-      </w:r>
-      <w:r>
+        <w:rPr>
+          <w:rFonts w:ascii="Cambria" w:hAnsi="Cambria"/>
+          <w:sz w:val="28"/>
+          <w:szCs w:val="28"/>
+        </w:rPr>
         <w:t>»</w:t>
       </w:r>
-    </w:p>
-    <w:p>
-      <w:pPr>
-        <w:jc w:val="center"/>
-        <w:rPr>
-          <w:lang w:val="en-US"/>
-        </w:rPr>
-      </w:pPr>
-      <w:bookmarkStart w:id="1" w:name="_GoBack"/>
-      <w:bookmarkEnd w:id="1"/>
     </w:p>
     <w:sectPr>
       <w:pgSz w:w="16838" w:h="11906" w:orient="landscape"/>
@@ -482,7 +798,7 @@
 </file>
 
 <file path=word/endnotes.xml><?xml version="1.0" encoding="utf-8"?>
-<w:endnotes xmlns:wpc="http://schemas.microsoft.com/office/word/2010/wordprocessingCanvas" xmlns:mc="http://schemas.openxmlformats.org/markup-compatibility/2006" xmlns:o="urn:schemas-microsoft-com:office:office" xmlns:r="http://schemas.openxmlformats.org/officeDocument/2006/relationships" xmlns:m="http://schemas.openxmlformats.org/officeDocument/2006/math" xmlns:v="urn:schemas-microsoft-com:vml" xmlns:wp14="http://schemas.microsoft.com/office/word/2010/wordprocessingDrawing" xmlns:wp="http://schemas.openxmlformats.org/drawingml/2006/wordprocessingDrawing" xmlns:w10="urn:schemas-microsoft-com:office:word" xmlns:w="http://schemas.openxmlformats.org/wordprocessingml/2006/main" xmlns:w14="http://schemas.microsoft.com/office/word/2010/wordml" xmlns:wpg="http://schemas.microsoft.com/office/word/2010/wordprocessingGroup" xmlns:wpi="http://schemas.microsoft.com/office/word/2010/wordprocessingInk" xmlns:wne="http://schemas.microsoft.com/office/word/2006/wordml" xmlns:wps="http://schemas.microsoft.com/office/word/2010/wordprocessingShape" mc:Ignorable="w14 wp14">
+<w:endnotes xmlns:wpc="http://schemas.microsoft.com/office/word/2010/wordprocessingCanvas" xmlns:mc="http://schemas.openxmlformats.org/markup-compatibility/2006" xmlns:o="urn:schemas-microsoft-com:office:office" xmlns:r="http://schemas.openxmlformats.org/officeDocument/2006/relationships" xmlns:m="http://schemas.openxmlformats.org/officeDocument/2006/math" xmlns:v="urn:schemas-microsoft-com:vml" xmlns:wp14="http://schemas.microsoft.com/office/word/2010/wordprocessingDrawing" xmlns:wp="http://schemas.openxmlformats.org/drawingml/2006/wordprocessingDrawing" xmlns:w10="urn:schemas-microsoft-com:office:word" xmlns:w="http://schemas.openxmlformats.org/wordprocessingml/2006/main" xmlns:w14="http://schemas.microsoft.com/office/word/2010/wordml" xmlns:w15="http://schemas.microsoft.com/office/word/2012/wordml" xmlns:wpg="http://schemas.microsoft.com/office/word/2010/wordprocessingGroup" xmlns:wpi="http://schemas.microsoft.com/office/word/2010/wordprocessingInk" xmlns:wne="http://schemas.microsoft.com/office/word/2006/wordml" xmlns:wps="http://schemas.microsoft.com/office/word/2010/wordprocessingShape" mc:Ignorable="w14 w15 wp14">
   <w:endnote w:type="separator" w:id="-1">
     <w:p>
       <w:r>
@@ -501,7 +817,7 @@
 </file>
 
 <file path=word/footnotes.xml><?xml version="1.0" encoding="utf-8"?>
-<w:footnotes xmlns:wpc="http://schemas.microsoft.com/office/word/2010/wordprocessingCanvas" xmlns:mc="http://schemas.openxmlformats.org/markup-compatibility/2006" xmlns:o="urn:schemas-microsoft-com:office:office" xmlns:r="http://schemas.openxmlformats.org/officeDocument/2006/relationships" xmlns:m="http://schemas.openxmlformats.org/officeDocument/2006/math" xmlns:v="urn:schemas-microsoft-com:vml" xmlns:wp14="http://schemas.microsoft.com/office/word/2010/wordprocessingDrawing" xmlns:wp="http://schemas.openxmlformats.org/drawingml/2006/wordprocessingDrawing" xmlns:w10="urn:schemas-microsoft-com:office:word" xmlns:w="http://schemas.openxmlformats.org/wordprocessingml/2006/main" xmlns:w14="http://schemas.microsoft.com/office/word/2010/wordml" xmlns:wpg="http://schemas.microsoft.com/office/word/2010/wordprocessingGroup" xmlns:wpi="http://schemas.microsoft.com/office/word/2010/wordprocessingInk" xmlns:wne="http://schemas.microsoft.com/office/word/2006/wordml" xmlns:wps="http://schemas.microsoft.com/office/word/2010/wordprocessingShape" mc:Ignorable="w14 wp14">
+<w:footnotes xmlns:wpc="http://schemas.microsoft.com/office/word/2010/wordprocessingCanvas" xmlns:mc="http://schemas.openxmlformats.org/markup-compatibility/2006" xmlns:o="urn:schemas-microsoft-com:office:office" xmlns:r="http://schemas.openxmlformats.org/officeDocument/2006/relationships" xmlns:m="http://schemas.openxmlformats.org/officeDocument/2006/math" xmlns:v="urn:schemas-microsoft-com:vml" xmlns:wp14="http://schemas.microsoft.com/office/word/2010/wordprocessingDrawing" xmlns:wp="http://schemas.openxmlformats.org/drawingml/2006/wordprocessingDrawing" xmlns:w10="urn:schemas-microsoft-com:office:word" xmlns:w="http://schemas.openxmlformats.org/wordprocessingml/2006/main" xmlns:w14="http://schemas.microsoft.com/office/word/2010/wordml" xmlns:w15="http://schemas.microsoft.com/office/word/2012/wordml" xmlns:wpg="http://schemas.microsoft.com/office/word/2010/wordprocessingGroup" xmlns:wpi="http://schemas.microsoft.com/office/word/2010/wordprocessingInk" xmlns:wne="http://schemas.microsoft.com/office/word/2006/wordml" xmlns:wps="http://schemas.microsoft.com/office/word/2010/wordprocessingShape" mc:Ignorable="w14 w15 wp14">
   <w:footnote w:type="separator" w:id="-1">
     <w:p>
       <w:r>
@@ -520,7 +836,7 @@
 </file>
 
 <file path=word/numbering.xml><?xml version="1.0" encoding="utf-8"?>
-<w:numbering xmlns:wpc="http://schemas.microsoft.com/office/word/2010/wordprocessingCanvas" xmlns:mc="http://schemas.openxmlformats.org/markup-compatibility/2006" xmlns:o="urn:schemas-microsoft-com:office:office" xmlns:r="http://schemas.openxmlformats.org/officeDocument/2006/relationships" xmlns:m="http://schemas.openxmlformats.org/officeDocument/2006/math" xmlns:v="urn:schemas-microsoft-com:vml" xmlns:wp14="http://schemas.microsoft.com/office/word/2010/wordprocessingDrawing" xmlns:wp="http://schemas.openxmlformats.org/drawingml/2006/wordprocessingDrawing" xmlns:w10="urn:schemas-microsoft-com:office:word" xmlns:w="http://schemas.openxmlformats.org/wordprocessingml/2006/main" xmlns:w14="http://schemas.microsoft.com/office/word/2010/wordml" xmlns:wpg="http://schemas.microsoft.com/office/word/2010/wordprocessingGroup" xmlns:wpi="http://schemas.microsoft.com/office/word/2010/wordprocessingInk" xmlns:wne="http://schemas.microsoft.com/office/word/2006/wordml" xmlns:wps="http://schemas.microsoft.com/office/word/2010/wordprocessingShape" mc:Ignorable="w14 wp14">
+<w:numbering xmlns:wpc="http://schemas.microsoft.com/office/word/2010/wordprocessingCanvas" xmlns:mc="http://schemas.openxmlformats.org/markup-compatibility/2006" xmlns:o="urn:schemas-microsoft-com:office:office" xmlns:r="http://schemas.openxmlformats.org/officeDocument/2006/relationships" xmlns:m="http://schemas.openxmlformats.org/officeDocument/2006/math" xmlns:v="urn:schemas-microsoft-com:vml" xmlns:wp14="http://schemas.microsoft.com/office/word/2010/wordprocessingDrawing" xmlns:wp="http://schemas.openxmlformats.org/drawingml/2006/wordprocessingDrawing" xmlns:w10="urn:schemas-microsoft-com:office:word" xmlns:w="http://schemas.openxmlformats.org/wordprocessingml/2006/main" xmlns:w14="http://schemas.microsoft.com/office/word/2010/wordml" xmlns:w15="http://schemas.microsoft.com/office/word/2012/wordml" xmlns:wpg="http://schemas.microsoft.com/office/word/2010/wordprocessingGroup" xmlns:wpi="http://schemas.microsoft.com/office/word/2010/wordprocessingInk" xmlns:wne="http://schemas.microsoft.com/office/word/2006/wordml" xmlns:wps="http://schemas.microsoft.com/office/word/2010/wordprocessingShape" mc:Ignorable="w14 w15 wp14">
   <w:abstractNum w:abstractNumId="0">
     <w:nsid w:val="00000002"/>
     <w:multiLevelType w:val="singleLevel"/>
@@ -4336,7 +4652,7 @@
 </file>
 
 <file path=word/styles.xml><?xml version="1.0" encoding="utf-8"?>
-<w:styles xmlns:mc="http://schemas.openxmlformats.org/markup-compatibility/2006" xmlns:r="http://schemas.openxmlformats.org/officeDocument/2006/relationships" xmlns:w="http://schemas.openxmlformats.org/wordprocessingml/2006/main" xmlns:w14="http://schemas.microsoft.com/office/word/2010/wordml" mc:Ignorable="w14">
+<w:styles xmlns:mc="http://schemas.openxmlformats.org/markup-compatibility/2006" xmlns:r="http://schemas.openxmlformats.org/officeDocument/2006/relationships" xmlns:w="http://schemas.openxmlformats.org/wordprocessingml/2006/main" xmlns:w14="http://schemas.microsoft.com/office/word/2010/wordml" xmlns:w15="http://schemas.microsoft.com/office/word/2012/wordml" mc:Ignorable="w14 w15">
   <w:docDefaults>
     <w:rPrDefault>
       <w:rPr>
@@ -4346,7 +4662,7 @@
     </w:rPrDefault>
     <w:pPrDefault/>
   </w:docDefaults>
-  <w:latentStyles w:defLockedState="0" w:defUIPriority="0" w:defSemiHidden="0" w:defUnhideWhenUsed="0" w:defQFormat="0" w:count="267">
+  <w:latentStyles w:defLockedState="0" w:defUIPriority="0" w:defSemiHidden="0" w:defUnhideWhenUsed="0" w:defQFormat="0" w:count="371">
     <w:lsdException w:name="Normal" w:qFormat="1"/>
     <w:lsdException w:name="heading 1" w:qFormat="1"/>
     <w:lsdException w:name="heading 3" w:semiHidden="1" w:unhideWhenUsed="1" w:qFormat="1"/>
@@ -4356,14 +4672,145 @@
     <w:lsdException w:name="heading 7" w:semiHidden="1" w:unhideWhenUsed="1" w:qFormat="1"/>
     <w:lsdException w:name="heading 8" w:semiHidden="1" w:unhideWhenUsed="1" w:qFormat="1"/>
     <w:lsdException w:name="heading 9" w:semiHidden="1" w:unhideWhenUsed="1" w:qFormat="1"/>
-    <w:lsdException w:name="toc 1" w:uiPriority="39"/>
-    <w:lsdException w:name="toc 2" w:uiPriority="39"/>
-    <w:lsdException w:name="caption" w:qFormat="1"/>
+    <w:lsdException w:name="index 1" w:semiHidden="1" w:unhideWhenUsed="1"/>
+    <w:lsdException w:name="index 2" w:semiHidden="1" w:unhideWhenUsed="1"/>
+    <w:lsdException w:name="index 3" w:semiHidden="1" w:unhideWhenUsed="1"/>
+    <w:lsdException w:name="index 4" w:semiHidden="1" w:unhideWhenUsed="1"/>
+    <w:lsdException w:name="index 5" w:semiHidden="1" w:unhideWhenUsed="1"/>
+    <w:lsdException w:name="index 6" w:semiHidden="1" w:unhideWhenUsed="1"/>
+    <w:lsdException w:name="index 7" w:semiHidden="1" w:unhideWhenUsed="1"/>
+    <w:lsdException w:name="index 8" w:semiHidden="1" w:unhideWhenUsed="1"/>
+    <w:lsdException w:name="index 9" w:semiHidden="1" w:unhideWhenUsed="1"/>
+    <w:lsdException w:name="toc 1" w:semiHidden="1" w:uiPriority="39" w:unhideWhenUsed="1"/>
+    <w:lsdException w:name="toc 2" w:semiHidden="1" w:uiPriority="39" w:unhideWhenUsed="1"/>
+    <w:lsdException w:name="toc 3" w:semiHidden="1" w:unhideWhenUsed="1"/>
+    <w:lsdException w:name="toc 4" w:semiHidden="1" w:unhideWhenUsed="1"/>
+    <w:lsdException w:name="toc 5" w:semiHidden="1" w:unhideWhenUsed="1"/>
+    <w:lsdException w:name="toc 6" w:semiHidden="1" w:unhideWhenUsed="1"/>
+    <w:lsdException w:name="toc 7" w:semiHidden="1" w:unhideWhenUsed="1"/>
+    <w:lsdException w:name="toc 8" w:semiHidden="1" w:unhideWhenUsed="1"/>
+    <w:lsdException w:name="toc 9" w:semiHidden="1" w:unhideWhenUsed="1"/>
+    <w:lsdException w:name="Normal Indent" w:semiHidden="1" w:unhideWhenUsed="1"/>
+    <w:lsdException w:name="footnote text" w:semiHidden="1" w:unhideWhenUsed="1"/>
+    <w:lsdException w:name="annotation text" w:semiHidden="1" w:unhideWhenUsed="1"/>
+    <w:lsdException w:name="header" w:semiHidden="1" w:unhideWhenUsed="1"/>
+    <w:lsdException w:name="footer" w:semiHidden="1" w:unhideWhenUsed="1"/>
+    <w:lsdException w:name="index heading" w:semiHidden="1" w:unhideWhenUsed="1"/>
+    <w:lsdException w:name="caption" w:semiHidden="1" w:unhideWhenUsed="1" w:qFormat="1"/>
+    <w:lsdException w:name="table of figures" w:semiHidden="1" w:unhideWhenUsed="1"/>
+    <w:lsdException w:name="envelope address" w:semiHidden="1" w:unhideWhenUsed="1"/>
+    <w:lsdException w:name="envelope return" w:semiHidden="1" w:unhideWhenUsed="1"/>
+    <w:lsdException w:name="footnote reference" w:semiHidden="1" w:unhideWhenUsed="1"/>
+    <w:lsdException w:name="annotation reference" w:semiHidden="1" w:unhideWhenUsed="1"/>
+    <w:lsdException w:name="line number" w:semiHidden="1" w:unhideWhenUsed="1"/>
+    <w:lsdException w:name="page number" w:semiHidden="1" w:unhideWhenUsed="1"/>
+    <w:lsdException w:name="endnote reference" w:semiHidden="1" w:unhideWhenUsed="1"/>
+    <w:lsdException w:name="endnote text" w:semiHidden="1" w:unhideWhenUsed="1"/>
+    <w:lsdException w:name="table of authorities" w:semiHidden="1" w:unhideWhenUsed="1"/>
+    <w:lsdException w:name="macro" w:semiHidden="1" w:unhideWhenUsed="1"/>
+    <w:lsdException w:name="toa heading" w:semiHidden="1" w:unhideWhenUsed="1"/>
+    <w:lsdException w:name="List" w:semiHidden="1" w:unhideWhenUsed="1"/>
+    <w:lsdException w:name="List Bullet" w:semiHidden="1" w:unhideWhenUsed="1"/>
+    <w:lsdException w:name="List 2" w:semiHidden="1" w:unhideWhenUsed="1"/>
+    <w:lsdException w:name="List 3" w:semiHidden="1" w:unhideWhenUsed="1"/>
+    <w:lsdException w:name="List Bullet 2" w:semiHidden="1" w:unhideWhenUsed="1"/>
+    <w:lsdException w:name="List Bullet 3" w:semiHidden="1" w:unhideWhenUsed="1"/>
+    <w:lsdException w:name="List Bullet 4" w:semiHidden="1" w:unhideWhenUsed="1"/>
+    <w:lsdException w:name="List Bullet 5" w:semiHidden="1" w:unhideWhenUsed="1"/>
+    <w:lsdException w:name="List Number 2" w:semiHidden="1" w:unhideWhenUsed="1"/>
+    <w:lsdException w:name="List Number 3" w:semiHidden="1" w:unhideWhenUsed="1"/>
+    <w:lsdException w:name="List Number 4" w:semiHidden="1" w:unhideWhenUsed="1"/>
+    <w:lsdException w:name="List Number 5" w:semiHidden="1" w:unhideWhenUsed="1"/>
     <w:lsdException w:name="Title" w:qFormat="1"/>
+    <w:lsdException w:name="Closing" w:semiHidden="1" w:unhideWhenUsed="1"/>
+    <w:lsdException w:name="Signature" w:semiHidden="1" w:unhideWhenUsed="1"/>
+    <w:lsdException w:name="Default Paragraph Font" w:semiHidden="1" w:unhideWhenUsed="1"/>
+    <w:lsdException w:name="Body Text" w:semiHidden="1" w:unhideWhenUsed="1"/>
+    <w:lsdException w:name="Body Text Indent" w:semiHidden="1" w:unhideWhenUsed="1"/>
+    <w:lsdException w:name="List Continue" w:semiHidden="1" w:unhideWhenUsed="1"/>
+    <w:lsdException w:name="List Continue 2" w:semiHidden="1" w:unhideWhenUsed="1"/>
+    <w:lsdException w:name="List Continue 3" w:semiHidden="1" w:unhideWhenUsed="1"/>
+    <w:lsdException w:name="List Continue 4" w:semiHidden="1" w:unhideWhenUsed="1"/>
+    <w:lsdException w:name="List Continue 5" w:semiHidden="1" w:unhideWhenUsed="1"/>
+    <w:lsdException w:name="Message Header" w:semiHidden="1" w:unhideWhenUsed="1"/>
     <w:lsdException w:name="Subtitle" w:qFormat="1"/>
-    <w:lsdException w:name="Hyperlink" w:uiPriority="99"/>
+    <w:lsdException w:name="Body Text First Indent 2" w:semiHidden="1" w:unhideWhenUsed="1"/>
+    <w:lsdException w:name="Note Heading" w:semiHidden="1" w:unhideWhenUsed="1"/>
+    <w:lsdException w:name="Body Text 2" w:semiHidden="1" w:unhideWhenUsed="1"/>
+    <w:lsdException w:name="Body Text 3" w:semiHidden="1" w:unhideWhenUsed="1"/>
+    <w:lsdException w:name="Body Text Indent 2" w:semiHidden="1" w:unhideWhenUsed="1"/>
+    <w:lsdException w:name="Body Text Indent 3" w:semiHidden="1" w:unhideWhenUsed="1"/>
+    <w:lsdException w:name="Block Text" w:semiHidden="1" w:unhideWhenUsed="1"/>
+    <w:lsdException w:name="Hyperlink" w:semiHidden="1" w:uiPriority="99" w:unhideWhenUsed="1"/>
+    <w:lsdException w:name="FollowedHyperlink" w:semiHidden="1" w:unhideWhenUsed="1"/>
     <w:lsdException w:name="Strong" w:qFormat="1"/>
     <w:lsdException w:name="Emphasis" w:qFormat="1"/>
+    <w:lsdException w:name="Document Map" w:semiHidden="1" w:unhideWhenUsed="1"/>
+    <w:lsdException w:name="Plain Text" w:semiHidden="1" w:unhideWhenUsed="1"/>
+    <w:lsdException w:name="E-mail Signature" w:semiHidden="1" w:unhideWhenUsed="1"/>
+    <w:lsdException w:name="HTML Top of Form" w:semiHidden="1" w:unhideWhenUsed="1"/>
+    <w:lsdException w:name="HTML Bottom of Form" w:semiHidden="1" w:unhideWhenUsed="1"/>
+    <w:lsdException w:name="Normal (Web)" w:semiHidden="1" w:unhideWhenUsed="1"/>
+    <w:lsdException w:name="HTML Acronym" w:semiHidden="1" w:unhideWhenUsed="1"/>
+    <w:lsdException w:name="HTML Address" w:semiHidden="1" w:unhideWhenUsed="1"/>
+    <w:lsdException w:name="HTML Cite" w:semiHidden="1" w:unhideWhenUsed="1"/>
+    <w:lsdException w:name="HTML Code" w:semiHidden="1" w:unhideWhenUsed="1"/>
+    <w:lsdException w:name="HTML Definition" w:semiHidden="1" w:unhideWhenUsed="1"/>
+    <w:lsdException w:name="HTML Keyboard" w:semiHidden="1" w:unhideWhenUsed="1"/>
+    <w:lsdException w:name="HTML Preformatted" w:semiHidden="1" w:unhideWhenUsed="1"/>
+    <w:lsdException w:name="HTML Sample" w:semiHidden="1" w:unhideWhenUsed="1"/>
+    <w:lsdException w:name="HTML Typewriter" w:semiHidden="1" w:unhideWhenUsed="1"/>
+    <w:lsdException w:name="HTML Variable" w:semiHidden="1" w:unhideWhenUsed="1"/>
+    <w:lsdException w:name="Normal Table" w:semiHidden="1" w:unhideWhenUsed="1"/>
+    <w:lsdException w:name="annotation subject" w:semiHidden="1" w:unhideWhenUsed="1"/>
+    <w:lsdException w:name="No List" w:semiHidden="1" w:unhideWhenUsed="1"/>
+    <w:lsdException w:name="Outline List 1" w:semiHidden="1" w:unhideWhenUsed="1"/>
+    <w:lsdException w:name="Outline List 2" w:semiHidden="1" w:unhideWhenUsed="1"/>
+    <w:lsdException w:name="Outline List 3" w:semiHidden="1" w:unhideWhenUsed="1"/>
+    <w:lsdException w:name="Table Simple 1" w:semiHidden="1" w:unhideWhenUsed="1"/>
+    <w:lsdException w:name="Table Simple 2" w:semiHidden="1" w:unhideWhenUsed="1"/>
+    <w:lsdException w:name="Table Simple 3" w:semiHidden="1" w:unhideWhenUsed="1"/>
+    <w:lsdException w:name="Table Classic 1" w:semiHidden="1" w:unhideWhenUsed="1"/>
+    <w:lsdException w:name="Table Classic 2" w:semiHidden="1" w:unhideWhenUsed="1"/>
+    <w:lsdException w:name="Table Classic 3" w:semiHidden="1" w:unhideWhenUsed="1"/>
+    <w:lsdException w:name="Table Classic 4" w:semiHidden="1" w:unhideWhenUsed="1"/>
+    <w:lsdException w:name="Table Colorful 1" w:semiHidden="1" w:unhideWhenUsed="1"/>
+    <w:lsdException w:name="Table Colorful 2" w:semiHidden="1" w:unhideWhenUsed="1"/>
+    <w:lsdException w:name="Table Colorful 3" w:semiHidden="1" w:unhideWhenUsed="1"/>
+    <w:lsdException w:name="Table Columns 1" w:semiHidden="1" w:unhideWhenUsed="1"/>
+    <w:lsdException w:name="Table Columns 2" w:semiHidden="1" w:unhideWhenUsed="1"/>
+    <w:lsdException w:name="Table Columns 3" w:semiHidden="1" w:unhideWhenUsed="1"/>
+    <w:lsdException w:name="Table Columns 4" w:semiHidden="1" w:unhideWhenUsed="1"/>
+    <w:lsdException w:name="Table Columns 5" w:semiHidden="1" w:unhideWhenUsed="1"/>
+    <w:lsdException w:name="Table Grid 1" w:semiHidden="1" w:unhideWhenUsed="1"/>
+    <w:lsdException w:name="Table Grid 2" w:semiHidden="1" w:unhideWhenUsed="1"/>
+    <w:lsdException w:name="Table Grid 3" w:semiHidden="1" w:unhideWhenUsed="1"/>
+    <w:lsdException w:name="Table Grid 4" w:semiHidden="1" w:unhideWhenUsed="1"/>
+    <w:lsdException w:name="Table Grid 5" w:semiHidden="1" w:unhideWhenUsed="1"/>
+    <w:lsdException w:name="Table Grid 6" w:semiHidden="1" w:unhideWhenUsed="1"/>
+    <w:lsdException w:name="Table Grid 7" w:semiHidden="1" w:unhideWhenUsed="1"/>
+    <w:lsdException w:name="Table Grid 8" w:semiHidden="1" w:unhideWhenUsed="1"/>
+    <w:lsdException w:name="Table List 1" w:semiHidden="1" w:unhideWhenUsed="1"/>
+    <w:lsdException w:name="Table List 2" w:semiHidden="1" w:unhideWhenUsed="1"/>
+    <w:lsdException w:name="Table List 3" w:semiHidden="1" w:unhideWhenUsed="1"/>
+    <w:lsdException w:name="Table List 4" w:semiHidden="1" w:unhideWhenUsed="1"/>
+    <w:lsdException w:name="Table List 5" w:semiHidden="1" w:unhideWhenUsed="1"/>
+    <w:lsdException w:name="Table List 6" w:semiHidden="1" w:unhideWhenUsed="1"/>
+    <w:lsdException w:name="Table List 7" w:semiHidden="1" w:unhideWhenUsed="1"/>
+    <w:lsdException w:name="Table List 8" w:semiHidden="1" w:unhideWhenUsed="1"/>
+    <w:lsdException w:name="Table 3D effects 1" w:semiHidden="1" w:unhideWhenUsed="1"/>
+    <w:lsdException w:name="Table 3D effects 2" w:semiHidden="1" w:unhideWhenUsed="1"/>
+    <w:lsdException w:name="Table 3D effects 3" w:semiHidden="1" w:unhideWhenUsed="1"/>
+    <w:lsdException w:name="Table Contemporary" w:semiHidden="1" w:unhideWhenUsed="1"/>
+    <w:lsdException w:name="Table Elegant" w:semiHidden="1" w:unhideWhenUsed="1"/>
+    <w:lsdException w:name="Table Professional" w:semiHidden="1" w:unhideWhenUsed="1"/>
+    <w:lsdException w:name="Table Subtle 1" w:semiHidden="1" w:unhideWhenUsed="1"/>
+    <w:lsdException w:name="Table Subtle 2" w:semiHidden="1" w:unhideWhenUsed="1"/>
+    <w:lsdException w:name="Table Web 1" w:semiHidden="1" w:unhideWhenUsed="1"/>
+    <w:lsdException w:name="Table Web 2" w:semiHidden="1" w:unhideWhenUsed="1"/>
+    <w:lsdException w:name="Table Web 3" w:semiHidden="1" w:unhideWhenUsed="1"/>
+    <w:lsdException w:name="Balloon Text" w:semiHidden="1" w:unhideWhenUsed="1"/>
+    <w:lsdException w:name="Table Theme" w:semiHidden="1" w:unhideWhenUsed="1"/>
     <w:lsdException w:name="Placeholder Text" w:semiHidden="1" w:uiPriority="99"/>
     <w:lsdException w:name="No Spacing" w:uiPriority="1" w:qFormat="1"/>
     <w:lsdException w:name="Light Shading" w:uiPriority="60"/>
@@ -4475,6 +4922,110 @@
     <w:lsdException w:name="Book Title" w:uiPriority="33" w:qFormat="1"/>
     <w:lsdException w:name="Bibliography" w:semiHidden="1" w:uiPriority="37" w:unhideWhenUsed="1"/>
     <w:lsdException w:name="TOC Heading" w:semiHidden="1" w:uiPriority="39" w:unhideWhenUsed="1" w:qFormat="1"/>
+    <w:lsdException w:name="Plain Table 1" w:uiPriority="41"/>
+    <w:lsdException w:name="Plain Table 2" w:uiPriority="42"/>
+    <w:lsdException w:name="Plain Table 3" w:uiPriority="43"/>
+    <w:lsdException w:name="Plain Table 4" w:uiPriority="44"/>
+    <w:lsdException w:name="Plain Table 5" w:uiPriority="45"/>
+    <w:lsdException w:name="Grid Table Light" w:uiPriority="40"/>
+    <w:lsdException w:name="Grid Table 1 Light" w:uiPriority="46"/>
+    <w:lsdException w:name="Grid Table 2" w:uiPriority="47"/>
+    <w:lsdException w:name="Grid Table 3" w:uiPriority="48"/>
+    <w:lsdException w:name="Grid Table 4" w:uiPriority="49"/>
+    <w:lsdException w:name="Grid Table 5 Dark" w:uiPriority="50"/>
+    <w:lsdException w:name="Grid Table 6 Colorful" w:uiPriority="51"/>
+    <w:lsdException w:name="Grid Table 7 Colorful" w:uiPriority="52"/>
+    <w:lsdException w:name="Grid Table 1 Light Accent 1" w:uiPriority="46"/>
+    <w:lsdException w:name="Grid Table 2 Accent 1" w:uiPriority="47"/>
+    <w:lsdException w:name="Grid Table 3 Accent 1" w:uiPriority="48"/>
+    <w:lsdException w:name="Grid Table 4 Accent 1" w:uiPriority="49"/>
+    <w:lsdException w:name="Grid Table 5 Dark Accent 1" w:uiPriority="50"/>
+    <w:lsdException w:name="Grid Table 6 Colorful Accent 1" w:uiPriority="51"/>
+    <w:lsdException w:name="Grid Table 7 Colorful Accent 1" w:uiPriority="52"/>
+    <w:lsdException w:name="Grid Table 1 Light Accent 2" w:uiPriority="46"/>
+    <w:lsdException w:name="Grid Table 2 Accent 2" w:uiPriority="47"/>
+    <w:lsdException w:name="Grid Table 3 Accent 2" w:uiPriority="48"/>
+    <w:lsdException w:name="Grid Table 4 Accent 2" w:uiPriority="49"/>
+    <w:lsdException w:name="Grid Table 5 Dark Accent 2" w:uiPriority="50"/>
+    <w:lsdException w:name="Grid Table 6 Colorful Accent 2" w:uiPriority="51"/>
+    <w:lsdException w:name="Grid Table 7 Colorful Accent 2" w:uiPriority="52"/>
+    <w:lsdException w:name="Grid Table 1 Light Accent 3" w:uiPriority="46"/>
+    <w:lsdException w:name="Grid Table 2 Accent 3" w:uiPriority="47"/>
+    <w:lsdException w:name="Grid Table 3 Accent 3" w:uiPriority="48"/>
+    <w:lsdException w:name="Grid Table 4 Accent 3" w:uiPriority="49"/>
+    <w:lsdException w:name="Grid Table 5 Dark Accent 3" w:uiPriority="50"/>
+    <w:lsdException w:name="Grid Table 6 Colorful Accent 3" w:uiPriority="51"/>
+    <w:lsdException w:name="Grid Table 7 Colorful Accent 3" w:uiPriority="52"/>
+    <w:lsdException w:name="Grid Table 1 Light Accent 4" w:uiPriority="46"/>
+    <w:lsdException w:name="Grid Table 2 Accent 4" w:uiPriority="47"/>
+    <w:lsdException w:name="Grid Table 3 Accent 4" w:uiPriority="48"/>
+    <w:lsdException w:name="Grid Table 4 Accent 4" w:uiPriority="49"/>
+    <w:lsdException w:name="Grid Table 5 Dark Accent 4" w:uiPriority="50"/>
+    <w:lsdException w:name="Grid Table 6 Colorful Accent 4" w:uiPriority="51"/>
+    <w:lsdException w:name="Grid Table 7 Colorful Accent 4" w:uiPriority="52"/>
+    <w:lsdException w:name="Grid Table 1 Light Accent 5" w:uiPriority="46"/>
+    <w:lsdException w:name="Grid Table 2 Accent 5" w:uiPriority="47"/>
+    <w:lsdException w:name="Grid Table 3 Accent 5" w:uiPriority="48"/>
+    <w:lsdException w:name="Grid Table 4 Accent 5" w:uiPriority="49"/>
+    <w:lsdException w:name="Grid Table 5 Dark Accent 5" w:uiPriority="50"/>
+    <w:lsdException w:name="Grid Table 6 Colorful Accent 5" w:uiPriority="51"/>
+    <w:lsdException w:name="Grid Table 7 Colorful Accent 5" w:uiPriority="52"/>
+    <w:lsdException w:name="Grid Table 1 Light Accent 6" w:uiPriority="46"/>
+    <w:lsdException w:name="Grid Table 2 Accent 6" w:uiPriority="47"/>
+    <w:lsdException w:name="Grid Table 3 Accent 6" w:uiPriority="48"/>
+    <w:lsdException w:name="Grid Table 4 Accent 6" w:uiPriority="49"/>
+    <w:lsdException w:name="Grid Table 5 Dark Accent 6" w:uiPriority="50"/>
+    <w:lsdException w:name="Grid Table 6 Colorful Accent 6" w:uiPriority="51"/>
+    <w:lsdException w:name="Grid Table 7 Colorful Accent 6" w:uiPriority="52"/>
+    <w:lsdException w:name="List Table 1 Light" w:uiPriority="46"/>
+    <w:lsdException w:name="List Table 2" w:uiPriority="47"/>
+    <w:lsdException w:name="List Table 3" w:uiPriority="48"/>
+    <w:lsdException w:name="List Table 4" w:uiPriority="49"/>
+    <w:lsdException w:name="List Table 5 Dark" w:uiPriority="50"/>
+    <w:lsdException w:name="List Table 6 Colorful" w:uiPriority="51"/>
+    <w:lsdException w:name="List Table 7 Colorful" w:uiPriority="52"/>
+    <w:lsdException w:name="List Table 1 Light Accent 1" w:uiPriority="46"/>
+    <w:lsdException w:name="List Table 2 Accent 1" w:uiPriority="47"/>
+    <w:lsdException w:name="List Table 3 Accent 1" w:uiPriority="48"/>
+    <w:lsdException w:name="List Table 4 Accent 1" w:uiPriority="49"/>
+    <w:lsdException w:name="List Table 5 Dark Accent 1" w:uiPriority="50"/>
+    <w:lsdException w:name="List Table 6 Colorful Accent 1" w:uiPriority="51"/>
+    <w:lsdException w:name="List Table 7 Colorful Accent 1" w:uiPriority="52"/>
+    <w:lsdException w:name="List Table 1 Light Accent 2" w:uiPriority="46"/>
+    <w:lsdException w:name="List Table 2 Accent 2" w:uiPriority="47"/>
+    <w:lsdException w:name="List Table 3 Accent 2" w:uiPriority="48"/>
+    <w:lsdException w:name="List Table 4 Accent 2" w:uiPriority="49"/>
+    <w:lsdException w:name="List Table 5 Dark Accent 2" w:uiPriority="50"/>
+    <w:lsdException w:name="List Table 6 Colorful Accent 2" w:uiPriority="51"/>
+    <w:lsdException w:name="List Table 7 Colorful Accent 2" w:uiPriority="52"/>
+    <w:lsdException w:name="List Table 1 Light Accent 3" w:uiPriority="46"/>
+    <w:lsdException w:name="List Table 2 Accent 3" w:uiPriority="47"/>
+    <w:lsdException w:name="List Table 3 Accent 3" w:uiPriority="48"/>
+    <w:lsdException w:name="List Table 4 Accent 3" w:uiPriority="49"/>
+    <w:lsdException w:name="List Table 5 Dark Accent 3" w:uiPriority="50"/>
+    <w:lsdException w:name="List Table 6 Colorful Accent 3" w:uiPriority="51"/>
+    <w:lsdException w:name="List Table 7 Colorful Accent 3" w:uiPriority="52"/>
+    <w:lsdException w:name="List Table 1 Light Accent 4" w:uiPriority="46"/>
+    <w:lsdException w:name="List Table 2 Accent 4" w:uiPriority="47"/>
+    <w:lsdException w:name="List Table 3 Accent 4" w:uiPriority="48"/>
+    <w:lsdException w:name="List Table 4 Accent 4" w:uiPriority="49"/>
+    <w:lsdException w:name="List Table 5 Dark Accent 4" w:uiPriority="50"/>
+    <w:lsdException w:name="List Table 6 Colorful Accent 4" w:uiPriority="51"/>
+    <w:lsdException w:name="List Table 7 Colorful Accent 4" w:uiPriority="52"/>
+    <w:lsdException w:name="List Table 1 Light Accent 5" w:uiPriority="46"/>
+    <w:lsdException w:name="List Table 2 Accent 5" w:uiPriority="47"/>
+    <w:lsdException w:name="List Table 3 Accent 5" w:uiPriority="48"/>
+    <w:lsdException w:name="List Table 4 Accent 5" w:uiPriority="49"/>
+    <w:lsdException w:name="List Table 5 Dark Accent 5" w:uiPriority="50"/>
+    <w:lsdException w:name="List Table 6 Colorful Accent 5" w:uiPriority="51"/>
+    <w:lsdException w:name="List Table 7 Colorful Accent 5" w:uiPriority="52"/>
+    <w:lsdException w:name="List Table 1 Light Accent 6" w:uiPriority="46"/>
+    <w:lsdException w:name="List Table 2 Accent 6" w:uiPriority="47"/>
+    <w:lsdException w:name="List Table 3 Accent 6" w:uiPriority="48"/>
+    <w:lsdException w:name="List Table 4 Accent 6" w:uiPriority="49"/>
+    <w:lsdException w:name="List Table 5 Dark Accent 6" w:uiPriority="50"/>
+    <w:lsdException w:name="List Table 6 Colorful Accent 6" w:uiPriority="51"/>
+    <w:lsdException w:name="List Table 7 Colorful Accent 6" w:uiPriority="52"/>
   </w:latentStyles>
   <w:style w:type="paragraph" w:default="1" w:styleId="a0">
     <w:name w:val="Normal"/>
@@ -4789,7 +5340,6 @@
     <w:basedOn w:val="a2"/>
     <w:rsid w:val="00D52DE1"/>
     <w:tblPr>
-      <w:tblInd w:w="0" w:type="dxa"/>
       <w:tblBorders>
         <w:top w:val="single" w:sz="4" w:space="0" w:color="auto"/>
         <w:left w:val="single" w:sz="4" w:space="0" w:color="auto"/>
@@ -4798,531 +5348,6 @@
         <w:insideH w:val="single" w:sz="4" w:space="0" w:color="auto"/>
         <w:insideV w:val="single" w:sz="4" w:space="0" w:color="auto"/>
       </w:tblBorders>
-      <w:tblCellMar>
-        <w:top w:w="0" w:type="dxa"/>
-        <w:left w:w="108" w:type="dxa"/>
-        <w:bottom w:w="0" w:type="dxa"/>
-        <w:right w:w="108" w:type="dxa"/>
-      </w:tblCellMar>
-    </w:tblPr>
-  </w:style>
-  <w:style w:type="paragraph" w:customStyle="1" w:styleId="af2">
-    <w:name w:val="Обычный для таблиц"/>
-    <w:basedOn w:val="a8"/>
-    <w:qFormat/>
-    <w:rsid w:val="005A54E3"/>
-    <w:pPr>
-      <w:spacing w:line="240" w:lineRule="auto"/>
-      <w:jc w:val="left"/>
-    </w:pPr>
-  </w:style>
-  <w:style w:type="paragraph" w:customStyle="1" w:styleId="DejaVuSansMono">
-    <w:name w:val="КОД DejaVu Sans Mono"/>
-    <w:basedOn w:val="a0"/>
-    <w:rsid w:val="00576510"/>
-    <w:pPr>
-      <w:pBdr>
-        <w:top w:val="dashed" w:sz="4" w:space="1" w:color="auto"/>
-        <w:left w:val="dashed" w:sz="4" w:space="1" w:color="auto"/>
-        <w:bottom w:val="dashed" w:sz="4" w:space="1" w:color="auto"/>
-        <w:right w:val="dashed" w:sz="4" w:space="1" w:color="auto"/>
-      </w:pBdr>
-      <w:spacing w:line="240" w:lineRule="auto"/>
-      <w:ind w:firstLine="680"/>
-      <w:jc w:val="left"/>
-    </w:pPr>
-    <w:rPr>
-      <w:rFonts w:ascii="DejaVu Sans Mono" w:hAnsi="DejaVu Sans Mono" w:cs="DejaVu Sans Mono"/>
-      <w:sz w:val="20"/>
-      <w:lang w:val="en-US"/>
-    </w:rPr>
-  </w:style>
-  <w:style w:type="character" w:customStyle="1" w:styleId="30">
-    <w:name w:val="Заголовок 3 Знак"/>
-    <w:basedOn w:val="a1"/>
-    <w:link w:val="3"/>
-    <w:rsid w:val="008040A6"/>
-    <w:rPr>
-      <w:rFonts w:asciiTheme="majorHAnsi" w:eastAsiaTheme="majorEastAsia" w:hAnsiTheme="majorHAnsi" w:cstheme="majorBidi"/>
-      <w:b/>
-      <w:bCs/>
-      <w:color w:val="4F81BD" w:themeColor="accent1"/>
-      <w:sz w:val="24"/>
-      <w:szCs w:val="24"/>
-    </w:rPr>
-  </w:style>
-</w:styles>
-</file>
-
-<file path=word/stylesWithEffects.xml><?xml version="1.0" encoding="utf-8"?>
-<w:styles xmlns:wpc="http://schemas.microsoft.com/office/word/2010/wordprocessingCanvas" xmlns:mc="http://schemas.openxmlformats.org/markup-compatibility/2006" xmlns:o="urn:schemas-microsoft-com:office:office" xmlns:r="http://schemas.openxmlformats.org/officeDocument/2006/relationships" xmlns:m="http://schemas.openxmlformats.org/officeDocument/2006/math" xmlns:v="urn:schemas-microsoft-com:vml" xmlns:wp14="http://schemas.microsoft.com/office/word/2010/wordprocessingDrawing" xmlns:wp="http://schemas.openxmlformats.org/drawingml/2006/wordprocessingDrawing" xmlns:w10="urn:schemas-microsoft-com:office:word" xmlns:w="http://schemas.openxmlformats.org/wordprocessingml/2006/main" xmlns:w14="http://schemas.microsoft.com/office/word/2010/wordml" xmlns:wpg="http://schemas.microsoft.com/office/word/2010/wordprocessingGroup" xmlns:wpi="http://schemas.microsoft.com/office/word/2010/wordprocessingInk" xmlns:wne="http://schemas.microsoft.com/office/word/2006/wordml" xmlns:wps="http://schemas.microsoft.com/office/word/2010/wordprocessingShape" mc:Ignorable="w14 wp14">
-  <w:docDefaults>
-    <w:rPrDefault>
-      <w:rPr>
-        <w:rFonts w:ascii="Times New Roman" w:eastAsia="Times New Roman" w:hAnsi="Times New Roman" w:cs="Times New Roman"/>
-        <w:lang w:val="ru-RU" w:eastAsia="ru-RU" w:bidi="ar-SA"/>
-      </w:rPr>
-    </w:rPrDefault>
-    <w:pPrDefault/>
-  </w:docDefaults>
-  <w:latentStyles w:defLockedState="0" w:defUIPriority="0" w:defSemiHidden="0" w:defUnhideWhenUsed="0" w:defQFormat="0" w:count="267">
-    <w:lsdException w:name="Normal" w:qFormat="1"/>
-    <w:lsdException w:name="heading 1" w:qFormat="1"/>
-    <w:lsdException w:name="heading 3" w:semiHidden="1" w:unhideWhenUsed="1" w:qFormat="1"/>
-    <w:lsdException w:name="heading 4" w:semiHidden="1" w:unhideWhenUsed="1" w:qFormat="1"/>
-    <w:lsdException w:name="heading 5" w:semiHidden="1" w:unhideWhenUsed="1" w:qFormat="1"/>
-    <w:lsdException w:name="heading 6" w:semiHidden="1" w:unhideWhenUsed="1" w:qFormat="1"/>
-    <w:lsdException w:name="heading 7" w:semiHidden="1" w:unhideWhenUsed="1" w:qFormat="1"/>
-    <w:lsdException w:name="heading 8" w:semiHidden="1" w:unhideWhenUsed="1" w:qFormat="1"/>
-    <w:lsdException w:name="heading 9" w:semiHidden="1" w:unhideWhenUsed="1" w:qFormat="1"/>
-    <w:lsdException w:name="toc 1" w:uiPriority="39"/>
-    <w:lsdException w:name="toc 2" w:uiPriority="39"/>
-    <w:lsdException w:name="caption" w:qFormat="1"/>
-    <w:lsdException w:name="Title" w:qFormat="1"/>
-    <w:lsdException w:name="Subtitle" w:qFormat="1"/>
-    <w:lsdException w:name="Hyperlink" w:uiPriority="99"/>
-    <w:lsdException w:name="Strong" w:qFormat="1"/>
-    <w:lsdException w:name="Emphasis" w:qFormat="1"/>
-    <w:lsdException w:name="Placeholder Text" w:semiHidden="1" w:uiPriority="99"/>
-    <w:lsdException w:name="No Spacing" w:uiPriority="1" w:qFormat="1"/>
-    <w:lsdException w:name="Light Shading" w:uiPriority="60"/>
-    <w:lsdException w:name="Light List" w:uiPriority="61"/>
-    <w:lsdException w:name="Light Grid" w:uiPriority="62"/>
-    <w:lsdException w:name="Medium Shading 1" w:uiPriority="63"/>
-    <w:lsdException w:name="Medium Shading 2" w:uiPriority="64"/>
-    <w:lsdException w:name="Medium List 1" w:uiPriority="65"/>
-    <w:lsdException w:name="Medium List 2" w:uiPriority="66"/>
-    <w:lsdException w:name="Medium Grid 1" w:uiPriority="67"/>
-    <w:lsdException w:name="Medium Grid 2" w:uiPriority="68"/>
-    <w:lsdException w:name="Medium Grid 3" w:uiPriority="69"/>
-    <w:lsdException w:name="Dark List" w:uiPriority="70"/>
-    <w:lsdException w:name="Colorful Shading" w:uiPriority="71"/>
-    <w:lsdException w:name="Colorful List" w:uiPriority="72"/>
-    <w:lsdException w:name="Colorful Grid" w:uiPriority="73"/>
-    <w:lsdException w:name="Light Shading Accent 1" w:uiPriority="60"/>
-    <w:lsdException w:name="Light List Accent 1" w:uiPriority="61"/>
-    <w:lsdException w:name="Light Grid Accent 1" w:uiPriority="62"/>
-    <w:lsdException w:name="Medium Shading 1 Accent 1" w:uiPriority="63"/>
-    <w:lsdException w:name="Medium Shading 2 Accent 1" w:uiPriority="64"/>
-    <w:lsdException w:name="Medium List 1 Accent 1" w:uiPriority="65"/>
-    <w:lsdException w:name="Revision" w:semiHidden="1" w:uiPriority="99"/>
-    <w:lsdException w:name="List Paragraph" w:uiPriority="34" w:qFormat="1"/>
-    <w:lsdException w:name="Quote" w:uiPriority="29" w:qFormat="1"/>
-    <w:lsdException w:name="Intense Quote" w:uiPriority="30" w:qFormat="1"/>
-    <w:lsdException w:name="Medium List 2 Accent 1" w:uiPriority="66"/>
-    <w:lsdException w:name="Medium Grid 1 Accent 1" w:uiPriority="67"/>
-    <w:lsdException w:name="Medium Grid 2 Accent 1" w:uiPriority="68"/>
-    <w:lsdException w:name="Medium Grid 3 Accent 1" w:uiPriority="69"/>
-    <w:lsdException w:name="Dark List Accent 1" w:uiPriority="70"/>
-    <w:lsdException w:name="Colorful Shading Accent 1" w:uiPriority="71"/>
-    <w:lsdException w:name="Colorful List Accent 1" w:uiPriority="72"/>
-    <w:lsdException w:name="Colorful Grid Accent 1" w:uiPriority="73"/>
-    <w:lsdException w:name="Light Shading Accent 2" w:uiPriority="60"/>
-    <w:lsdException w:name="Light List Accent 2" w:uiPriority="61"/>
-    <w:lsdException w:name="Light Grid Accent 2" w:uiPriority="62"/>
-    <w:lsdException w:name="Medium Shading 1 Accent 2" w:uiPriority="63"/>
-    <w:lsdException w:name="Medium Shading 2 Accent 2" w:uiPriority="64"/>
-    <w:lsdException w:name="Medium List 1 Accent 2" w:uiPriority="65"/>
-    <w:lsdException w:name="Medium List 2 Accent 2" w:uiPriority="66"/>
-    <w:lsdException w:name="Medium Grid 1 Accent 2" w:uiPriority="67"/>
-    <w:lsdException w:name="Medium Grid 2 Accent 2" w:uiPriority="68"/>
-    <w:lsdException w:name="Medium Grid 3 Accent 2" w:uiPriority="69"/>
-    <w:lsdException w:name="Dark List Accent 2" w:uiPriority="70"/>
-    <w:lsdException w:name="Colorful Shading Accent 2" w:uiPriority="71"/>
-    <w:lsdException w:name="Colorful List Accent 2" w:uiPriority="72"/>
-    <w:lsdException w:name="Colorful Grid Accent 2" w:uiPriority="73"/>
-    <w:lsdException w:name="Light Shading Accent 3" w:uiPriority="60"/>
-    <w:lsdException w:name="Light List Accent 3" w:uiPriority="61"/>
-    <w:lsdException w:name="Light Grid Accent 3" w:uiPriority="62"/>
-    <w:lsdException w:name="Medium Shading 1 Accent 3" w:uiPriority="63"/>
-    <w:lsdException w:name="Medium Shading 2 Accent 3" w:uiPriority="64"/>
-    <w:lsdException w:name="Medium List 1 Accent 3" w:uiPriority="65"/>
-    <w:lsdException w:name="Medium List 2 Accent 3" w:uiPriority="66"/>
-    <w:lsdException w:name="Medium Grid 1 Accent 3" w:uiPriority="67"/>
-    <w:lsdException w:name="Medium Grid 2 Accent 3" w:uiPriority="68"/>
-    <w:lsdException w:name="Medium Grid 3 Accent 3" w:uiPriority="69"/>
-    <w:lsdException w:name="Dark List Accent 3" w:uiPriority="70"/>
-    <w:lsdException w:name="Colorful Shading Accent 3" w:uiPriority="71"/>
-    <w:lsdException w:name="Colorful List Accent 3" w:uiPriority="72"/>
-    <w:lsdException w:name="Colorful Grid Accent 3" w:uiPriority="73"/>
-    <w:lsdException w:name="Light Shading Accent 4" w:uiPriority="60"/>
-    <w:lsdException w:name="Light List Accent 4" w:uiPriority="61"/>
-    <w:lsdException w:name="Light Grid Accent 4" w:uiPriority="62"/>
-    <w:lsdException w:name="Medium Shading 1 Accent 4" w:uiPriority="63"/>
-    <w:lsdException w:name="Medium Shading 2 Accent 4" w:uiPriority="64"/>
-    <w:lsdException w:name="Medium List 1 Accent 4" w:uiPriority="65"/>
-    <w:lsdException w:name="Medium List 2 Accent 4" w:uiPriority="66"/>
-    <w:lsdException w:name="Medium Grid 1 Accent 4" w:uiPriority="67"/>
-    <w:lsdException w:name="Medium Grid 2 Accent 4" w:uiPriority="68"/>
-    <w:lsdException w:name="Medium Grid 3 Accent 4" w:uiPriority="69"/>
-    <w:lsdException w:name="Dark List Accent 4" w:uiPriority="70"/>
-    <w:lsdException w:name="Colorful Shading Accent 4" w:uiPriority="71"/>
-    <w:lsdException w:name="Colorful List Accent 4" w:uiPriority="72"/>
-    <w:lsdException w:name="Colorful Grid Accent 4" w:uiPriority="73"/>
-    <w:lsdException w:name="Light Shading Accent 5" w:uiPriority="60"/>
-    <w:lsdException w:name="Light List Accent 5" w:uiPriority="61"/>
-    <w:lsdException w:name="Light Grid Accent 5" w:uiPriority="62"/>
-    <w:lsdException w:name="Medium Shading 1 Accent 5" w:uiPriority="63"/>
-    <w:lsdException w:name="Medium Shading 2 Accent 5" w:uiPriority="64"/>
-    <w:lsdException w:name="Medium List 1 Accent 5" w:uiPriority="65"/>
-    <w:lsdException w:name="Medium List 2 Accent 5" w:uiPriority="66"/>
-    <w:lsdException w:name="Medium Grid 1 Accent 5" w:uiPriority="67"/>
-    <w:lsdException w:name="Medium Grid 2 Accent 5" w:uiPriority="68"/>
-    <w:lsdException w:name="Medium Grid 3 Accent 5" w:uiPriority="69"/>
-    <w:lsdException w:name="Dark List Accent 5" w:uiPriority="70"/>
-    <w:lsdException w:name="Colorful Shading Accent 5" w:uiPriority="71"/>
-    <w:lsdException w:name="Colorful List Accent 5" w:uiPriority="72"/>
-    <w:lsdException w:name="Colorful Grid Accent 5" w:uiPriority="73"/>
-    <w:lsdException w:name="Light Shading Accent 6" w:uiPriority="60"/>
-    <w:lsdException w:name="Light List Accent 6" w:uiPriority="61"/>
-    <w:lsdException w:name="Light Grid Accent 6" w:uiPriority="62"/>
-    <w:lsdException w:name="Medium Shading 1 Accent 6" w:uiPriority="63"/>
-    <w:lsdException w:name="Medium Shading 2 Accent 6" w:uiPriority="64"/>
-    <w:lsdException w:name="Medium List 1 Accent 6" w:uiPriority="65"/>
-    <w:lsdException w:name="Medium List 2 Accent 6" w:uiPriority="66"/>
-    <w:lsdException w:name="Medium Grid 1 Accent 6" w:uiPriority="67"/>
-    <w:lsdException w:name="Medium Grid 2 Accent 6" w:uiPriority="68"/>
-    <w:lsdException w:name="Medium Grid 3 Accent 6" w:uiPriority="69"/>
-    <w:lsdException w:name="Dark List Accent 6" w:uiPriority="70"/>
-    <w:lsdException w:name="Colorful Shading Accent 6" w:uiPriority="71"/>
-    <w:lsdException w:name="Colorful List Accent 6" w:uiPriority="72"/>
-    <w:lsdException w:name="Colorful Grid Accent 6" w:uiPriority="73"/>
-    <w:lsdException w:name="Subtle Emphasis" w:uiPriority="19" w:qFormat="1"/>
-    <w:lsdException w:name="Intense Emphasis" w:uiPriority="21" w:qFormat="1"/>
-    <w:lsdException w:name="Subtle Reference" w:uiPriority="31" w:qFormat="1"/>
-    <w:lsdException w:name="Intense Reference" w:uiPriority="32" w:qFormat="1"/>
-    <w:lsdException w:name="Book Title" w:uiPriority="33" w:qFormat="1"/>
-    <w:lsdException w:name="Bibliography" w:semiHidden="1" w:uiPriority="37" w:unhideWhenUsed="1"/>
-    <w:lsdException w:name="TOC Heading" w:semiHidden="1" w:uiPriority="39" w:unhideWhenUsed="1" w:qFormat="1"/>
-  </w:latentStyles>
-  <w:style w:type="paragraph" w:default="1" w:styleId="a0">
-    <w:name w:val="Normal"/>
-    <w:qFormat/>
-    <w:rsid w:val="008040A6"/>
-    <w:pPr>
-      <w:spacing w:line="360" w:lineRule="auto"/>
-      <w:ind w:firstLine="709"/>
-      <w:jc w:val="both"/>
-    </w:pPr>
-    <w:rPr>
-      <w:sz w:val="24"/>
-      <w:szCs w:val="24"/>
-    </w:rPr>
-  </w:style>
-  <w:style w:type="paragraph" w:styleId="1">
-    <w:name w:val="heading 1"/>
-    <w:basedOn w:val="a0"/>
-    <w:next w:val="2"/>
-    <w:qFormat/>
-    <w:rsid w:val="00DB6816"/>
-    <w:pPr>
-      <w:keepNext/>
-      <w:pageBreakBefore/>
-      <w:numPr>
-        <w:numId w:val="1"/>
-      </w:numPr>
-      <w:spacing w:before="120" w:after="120" w:line="240" w:lineRule="auto"/>
-      <w:jc w:val="left"/>
-      <w:outlineLvl w:val="0"/>
-    </w:pPr>
-    <w:rPr>
-      <w:rFonts w:cs="Arial"/>
-      <w:b/>
-      <w:bCs/>
-      <w:kern w:val="32"/>
-      <w:sz w:val="28"/>
-      <w:szCs w:val="32"/>
-    </w:rPr>
-  </w:style>
-  <w:style w:type="paragraph" w:styleId="2">
-    <w:name w:val="heading 2"/>
-    <w:basedOn w:val="a0"/>
-    <w:next w:val="a0"/>
-    <w:rsid w:val="00B86884"/>
-    <w:pPr>
-      <w:keepNext/>
-      <w:pageBreakBefore/>
-      <w:spacing w:before="120" w:after="60"/>
-      <w:ind w:firstLine="0"/>
-      <w:outlineLvl w:val="1"/>
-    </w:pPr>
-    <w:rPr>
-      <w:rFonts w:cs="Arial"/>
-      <w:b/>
-      <w:bCs/>
-      <w:iCs/>
-      <w:szCs w:val="28"/>
-    </w:rPr>
-  </w:style>
-  <w:style w:type="paragraph" w:styleId="3">
-    <w:name w:val="heading 3"/>
-    <w:basedOn w:val="a0"/>
-    <w:next w:val="a0"/>
-    <w:link w:val="30"/>
-    <w:unhideWhenUsed/>
-    <w:qFormat/>
-    <w:rsid w:val="008040A6"/>
-    <w:pPr>
-      <w:keepNext/>
-      <w:keepLines/>
-      <w:spacing w:before="200"/>
-      <w:outlineLvl w:val="2"/>
-    </w:pPr>
-    <w:rPr>
-      <w:rFonts w:asciiTheme="majorHAnsi" w:eastAsiaTheme="majorEastAsia" w:hAnsiTheme="majorHAnsi" w:cstheme="majorBidi"/>
-      <w:b/>
-      <w:bCs/>
-      <w:color w:val="4F81BD" w:themeColor="accent1"/>
-    </w:rPr>
-  </w:style>
-  <w:style w:type="character" w:default="1" w:styleId="a1">
-    <w:name w:val="Default Paragraph Font"/>
-    <w:uiPriority w:val="1"/>
-    <w:semiHidden/>
-    <w:unhideWhenUsed/>
-  </w:style>
-  <w:style w:type="table" w:default="1" w:styleId="a2">
-    <w:name w:val="Normal Table"/>
-    <w:uiPriority w:val="99"/>
-    <w:semiHidden/>
-    <w:unhideWhenUsed/>
-    <w:tblPr>
-      <w:tblInd w:w="0" w:type="dxa"/>
-      <w:tblCellMar>
-        <w:top w:w="0" w:type="dxa"/>
-        <w:left w:w="108" w:type="dxa"/>
-        <w:bottom w:w="0" w:type="dxa"/>
-        <w:right w:w="108" w:type="dxa"/>
-      </w:tblCellMar>
-    </w:tblPr>
-  </w:style>
-  <w:style w:type="numbering" w:default="1" w:styleId="a3">
-    <w:name w:val="No List"/>
-    <w:uiPriority w:val="99"/>
-    <w:semiHidden/>
-    <w:unhideWhenUsed/>
-  </w:style>
-  <w:style w:type="paragraph" w:styleId="a4">
-    <w:name w:val="caption"/>
-    <w:aliases w:val="Название рисунка"/>
-    <w:basedOn w:val="a0"/>
-    <w:next w:val="a0"/>
-    <w:qFormat/>
-    <w:rsid w:val="00CC5DBB"/>
-    <w:pPr>
-      <w:ind w:firstLine="0"/>
-      <w:jc w:val="center"/>
-    </w:pPr>
-    <w:rPr>
-      <w:b/>
-      <w:bCs/>
-      <w:sz w:val="20"/>
-      <w:szCs w:val="20"/>
-    </w:rPr>
-  </w:style>
-  <w:style w:type="paragraph" w:styleId="a5">
-    <w:name w:val="header"/>
-    <w:basedOn w:val="a0"/>
-    <w:rsid w:val="00242663"/>
-    <w:pPr>
-      <w:tabs>
-        <w:tab w:val="center" w:pos="4677"/>
-        <w:tab w:val="right" w:pos="9355"/>
-      </w:tabs>
-    </w:pPr>
-  </w:style>
-  <w:style w:type="paragraph" w:styleId="a6">
-    <w:name w:val="footer"/>
-    <w:basedOn w:val="a0"/>
-    <w:rsid w:val="00242663"/>
-    <w:pPr>
-      <w:tabs>
-        <w:tab w:val="center" w:pos="4677"/>
-        <w:tab w:val="right" w:pos="9355"/>
-      </w:tabs>
-    </w:pPr>
-  </w:style>
-  <w:style w:type="character" w:styleId="a7">
-    <w:name w:val="page number"/>
-    <w:basedOn w:val="a1"/>
-    <w:rsid w:val="00242663"/>
-  </w:style>
-  <w:style w:type="paragraph" w:customStyle="1" w:styleId="a8">
-    <w:name w:val="Обычный по центру"/>
-    <w:basedOn w:val="a0"/>
-    <w:rsid w:val="00BB5B2D"/>
-    <w:pPr>
-      <w:ind w:firstLine="0"/>
-      <w:jc w:val="center"/>
-    </w:pPr>
-    <w:rPr>
-      <w:szCs w:val="20"/>
-    </w:rPr>
-  </w:style>
-  <w:style w:type="character" w:customStyle="1" w:styleId="a9">
-    <w:name w:val="Основной полужирный"/>
-    <w:basedOn w:val="a1"/>
-    <w:rsid w:val="006B3260"/>
-    <w:rPr>
-      <w:b/>
-      <w:bCs/>
-    </w:rPr>
-  </w:style>
-  <w:style w:type="paragraph" w:styleId="aa">
-    <w:name w:val="Balloon Text"/>
-    <w:basedOn w:val="a0"/>
-    <w:link w:val="ab"/>
-    <w:rsid w:val="00AC0CD1"/>
-    <w:pPr>
-      <w:spacing w:line="240" w:lineRule="auto"/>
-    </w:pPr>
-    <w:rPr>
-      <w:rFonts w:ascii="Tahoma" w:hAnsi="Tahoma" w:cs="Tahoma"/>
-      <w:sz w:val="16"/>
-      <w:szCs w:val="16"/>
-    </w:rPr>
-  </w:style>
-  <w:style w:type="character" w:customStyle="1" w:styleId="ab">
-    <w:name w:val="Текст выноски Знак"/>
-    <w:basedOn w:val="a1"/>
-    <w:link w:val="aa"/>
-    <w:rsid w:val="00AC0CD1"/>
-    <w:rPr>
-      <w:rFonts w:ascii="Tahoma" w:hAnsi="Tahoma" w:cs="Tahoma"/>
-      <w:sz w:val="16"/>
-      <w:szCs w:val="16"/>
-    </w:rPr>
-  </w:style>
-  <w:style w:type="paragraph" w:styleId="ac">
-    <w:name w:val="List Paragraph"/>
-    <w:basedOn w:val="a0"/>
-    <w:uiPriority w:val="34"/>
-    <w:qFormat/>
-    <w:rsid w:val="00F73919"/>
-    <w:pPr>
-      <w:contextualSpacing/>
-    </w:pPr>
-  </w:style>
-  <w:style w:type="paragraph" w:styleId="ad">
-    <w:name w:val="TOC Heading"/>
-    <w:basedOn w:val="1"/>
-    <w:next w:val="a0"/>
-    <w:uiPriority w:val="39"/>
-    <w:semiHidden/>
-    <w:unhideWhenUsed/>
-    <w:qFormat/>
-    <w:rsid w:val="00593129"/>
-    <w:pPr>
-      <w:keepLines/>
-      <w:numPr>
-        <w:numId w:val="0"/>
-      </w:numPr>
-      <w:spacing w:before="480" w:after="0" w:line="276" w:lineRule="auto"/>
-      <w:outlineLvl w:val="9"/>
-    </w:pPr>
-    <w:rPr>
-      <w:rFonts w:asciiTheme="majorHAnsi" w:eastAsiaTheme="majorEastAsia" w:hAnsiTheme="majorHAnsi" w:cstheme="majorBidi"/>
-      <w:color w:val="365F91" w:themeColor="accent1" w:themeShade="BF"/>
-      <w:kern w:val="0"/>
-      <w:szCs w:val="28"/>
-      <w:lang w:eastAsia="en-US"/>
-    </w:rPr>
-  </w:style>
-  <w:style w:type="paragraph" w:styleId="10">
-    <w:name w:val="toc 1"/>
-    <w:basedOn w:val="a0"/>
-    <w:next w:val="a0"/>
-    <w:autoRedefine/>
-    <w:uiPriority w:val="39"/>
-    <w:rsid w:val="00D62E37"/>
-    <w:pPr>
-      <w:tabs>
-        <w:tab w:val="left" w:pos="1100"/>
-        <w:tab w:val="right" w:leader="dot" w:pos="9345"/>
-      </w:tabs>
-      <w:spacing w:before="120" w:after="120" w:line="240" w:lineRule="auto"/>
-    </w:pPr>
-    <w:rPr>
-      <w:b/>
-    </w:rPr>
-  </w:style>
-  <w:style w:type="paragraph" w:styleId="20">
-    <w:name w:val="toc 2"/>
-    <w:basedOn w:val="a0"/>
-    <w:next w:val="a0"/>
-    <w:autoRedefine/>
-    <w:uiPriority w:val="39"/>
-    <w:rsid w:val="00D62E37"/>
-    <w:pPr>
-      <w:tabs>
-        <w:tab w:val="left" w:pos="1540"/>
-        <w:tab w:val="right" w:leader="dot" w:pos="9345"/>
-      </w:tabs>
-      <w:spacing w:line="240" w:lineRule="auto"/>
-      <w:ind w:left="238"/>
-    </w:pPr>
-  </w:style>
-  <w:style w:type="character" w:styleId="ae">
-    <w:name w:val="Hyperlink"/>
-    <w:basedOn w:val="a1"/>
-    <w:uiPriority w:val="99"/>
-    <w:unhideWhenUsed/>
-    <w:rsid w:val="00593129"/>
-    <w:rPr>
-      <w:color w:val="0000FF" w:themeColor="hyperlink"/>
-      <w:u w:val="single"/>
-    </w:rPr>
-  </w:style>
-  <w:style w:type="numbering" w:customStyle="1" w:styleId="a">
-    <w:name w:val="Обычный нумерованный"/>
-    <w:basedOn w:val="a3"/>
-    <w:rsid w:val="00656085"/>
-    <w:pPr>
-      <w:numPr>
-        <w:numId w:val="2"/>
-      </w:numPr>
-    </w:pPr>
-  </w:style>
-  <w:style w:type="character" w:customStyle="1" w:styleId="af">
-    <w:name w:val="Основной моноширинный"/>
-    <w:basedOn w:val="a1"/>
-    <w:rsid w:val="00D966AF"/>
-    <w:rPr>
-      <w:rFonts w:ascii="Courier New" w:hAnsi="Courier New"/>
-      <w:b/>
-    </w:rPr>
-  </w:style>
-  <w:style w:type="paragraph" w:styleId="af0">
-    <w:name w:val="Normal (Web)"/>
-    <w:basedOn w:val="a0"/>
-    <w:rsid w:val="00711AE1"/>
-    <w:pPr>
-      <w:spacing w:before="100" w:beforeAutospacing="1" w:after="100" w:afterAutospacing="1" w:line="240" w:lineRule="auto"/>
-    </w:pPr>
-    <w:rPr>
-      <w:sz w:val="26"/>
-    </w:rPr>
-  </w:style>
-  <w:style w:type="table" w:styleId="af1">
-    <w:name w:val="Table Grid"/>
-    <w:basedOn w:val="a2"/>
-    <w:rsid w:val="00D52DE1"/>
-    <w:tblPr>
-      <w:tblInd w:w="0" w:type="dxa"/>
-      <w:tblBorders>
-        <w:top w:val="single" w:sz="4" w:space="0" w:color="auto"/>
-        <w:left w:val="single" w:sz="4" w:space="0" w:color="auto"/>
-        <w:bottom w:val="single" w:sz="4" w:space="0" w:color="auto"/>
-        <w:right w:val="single" w:sz="4" w:space="0" w:color="auto"/>
-        <w:insideH w:val="single" w:sz="4" w:space="0" w:color="auto"/>
-        <w:insideV w:val="single" w:sz="4" w:space="0" w:color="auto"/>
-      </w:tblBorders>
-      <w:tblCellMar>
-        <w:top w:w="0" w:type="dxa"/>
-        <w:left w:w="108" w:type="dxa"/>
-        <w:bottom w:w="0" w:type="dxa"/>
-        <w:right w:w="108" w:type="dxa"/>
-      </w:tblCellMar>
     </w:tblPr>
   </w:style>
   <w:style w:type="paragraph" w:customStyle="1" w:styleId="af2">
@@ -5661,7 +5686,7 @@
 </file>
 
 <file path=customXml/itemProps1.xml><?xml version="1.0" encoding="utf-8"?>
-<ds:datastoreItem xmlns:ds="http://schemas.openxmlformats.org/officeDocument/2006/customXml" ds:itemID="{D0B131A6-FAA9-43C0-A298-9966D18CDE96}">
+<ds:datastoreItem xmlns:ds="http://schemas.openxmlformats.org/officeDocument/2006/customXml" ds:itemID="{C85135CE-22C3-45FF-92D7-AC63213D0C0D}">
   <ds:schemaRefs>
     <ds:schemaRef ds:uri="http://schemas.openxmlformats.org/officeDocument/2006/bibliography"/>
   </ds:schemaRefs>

--- a/automatics/malachite/3310.docx
+++ b/automatics/malachite/3310.docx
@@ -13,6 +13,8 @@
         </w:rPr>
       </w:pPr>
       <w:bookmarkStart w:id="0" w:name="_Toc343887496"/>
+      <w:bookmarkStart w:id="1" w:name="_GoBack"/>
+      <w:bookmarkEnd w:id="1"/>
       <w:r>
         <w:rPr>
           <w:rFonts w:ascii="Cambria" w:hAnsi="Cambria"/>
@@ -385,8 +387,8 @@
         <w:tblLook w:val="04A0" w:firstRow="1" w:lastRow="0" w:firstColumn="1" w:lastColumn="0" w:noHBand="0" w:noVBand="1"/>
       </w:tblPr>
       <w:tblGrid>
-        <w:gridCol w:w="2001"/>
-        <w:gridCol w:w="7570"/>
+        <w:gridCol w:w="1881"/>
+        <w:gridCol w:w="7474"/>
       </w:tblGrid>
       <w:tr>
         <w:tc>
@@ -444,7 +446,7 @@
                 <v:shape id="_x0000_i1025" type="#_x0000_t75" style="width:24pt;height:24.75pt" o:ole="">
                   <v:imagedata r:id="rId8" o:title=""/>
                 </v:shape>
-                <o:OLEObject Type="Embed" ProgID="PBrush" ShapeID="_x0000_i1025" DrawAspect="Content" ObjectID="_1481108007" r:id="rId9"/>
+                <o:OLEObject Type="Embed" ProgID="PBrush" ShapeID="_x0000_i1025" DrawAspect="Content" ObjectID="_1481108345" r:id="rId9"/>
               </w:object>
             </w:r>
           </w:p>
@@ -497,7 +499,7 @@
                 <v:shape id="_x0000_i1026" type="#_x0000_t75" style="width:315.75pt;height:101.25pt" o:ole="">
                   <v:imagedata r:id="rId10" o:title=""/>
                 </v:shape>
-                <o:OLEObject Type="Embed" ProgID="PBrush" ShapeID="_x0000_i1026" DrawAspect="Content" ObjectID="_1481108008" r:id="rId11"/>
+                <o:OLEObject Type="Embed" ProgID="PBrush" ShapeID="_x0000_i1026" DrawAspect="Content" ObjectID="_1481108346" r:id="rId11"/>
               </w:object>
             </w:r>
           </w:p>
@@ -760,8 +762,6 @@
         </w:rPr>
         <w:t>Рисунок 2</w:t>
       </w:r>
-      <w:bookmarkStart w:id="1" w:name="_GoBack"/>
-      <w:bookmarkEnd w:id="1"/>
       <w:r>
         <w:rPr>
           <w:rFonts w:ascii="Cambria" w:hAnsi="Cambria"/>
@@ -2026,10 +2026,6 @@
         <w:smallCaps w:val="0"/>
         <w:strike w:val="0"/>
         <w:dstrike w:val="0"/>
-        <w:outline w:val="0"/>
-        <w:shadow w:val="0"/>
-        <w:emboss w:val="0"/>
-        <w:imprint w:val="0"/>
         <w:noProof w:val="0"/>
         <w:snapToGrid w:val="0"/>
         <w:vanish w:val="0"/>
@@ -5686,7 +5682,7 @@
 </file>
 
 <file path=customXml/itemProps1.xml><?xml version="1.0" encoding="utf-8"?>
-<ds:datastoreItem xmlns:ds="http://schemas.openxmlformats.org/officeDocument/2006/customXml" ds:itemID="{C85135CE-22C3-45FF-92D7-AC63213D0C0D}">
+<ds:datastoreItem xmlns:ds="http://schemas.openxmlformats.org/officeDocument/2006/customXml" ds:itemID="{8CFEE73B-6266-4592-BB70-84A66DD7C135}">
   <ds:schemaRefs>
     <ds:schemaRef ds:uri="http://schemas.openxmlformats.org/officeDocument/2006/bibliography"/>
   </ds:schemaRefs>
